--- a/Yeni Microsoft Word Belgesi (3).docx
+++ b/Yeni Microsoft Word Belgesi (3).docx
@@ -115,7 +115,6 @@
           <w:szCs w:val="28"/>
         </w:rPr>
       </w:pPr>
-      <w:proofErr w:type="gramStart"/>
       <w:r>
         <w:rPr>
           <w:rFonts w:ascii="Times New Roman" w:hAnsi="Times New Roman" w:cs="Times New Roman"/>
@@ -130,16 +129,7 @@
           <w:sz w:val="28"/>
           <w:szCs w:val="28"/>
         </w:rPr>
-        <w:t>Natural</w:t>
-      </w:r>
-      <w:proofErr w:type="gramEnd"/>
-      <w:r>
-        <w:rPr>
-          <w:rFonts w:ascii="Times New Roman" w:hAnsi="Times New Roman" w:cs="Times New Roman"/>
-          <w:sz w:val="28"/>
-          <w:szCs w:val="28"/>
-        </w:rPr>
-        <w:t xml:space="preserve"> language generation</w:t>
+        <w:t>Natural language generation</w:t>
       </w:r>
     </w:p>
     <w:p>
@@ -577,25 +567,7 @@
           <w:sz w:val="28"/>
           <w:szCs w:val="28"/>
         </w:rPr>
-        <w:t xml:space="preserve">: Chatbots may collect and store user </w:t>
-      </w:r>
-      <w:proofErr w:type="gramStart"/>
-      <w:r>
-        <w:rPr>
-          <w:rFonts w:ascii="Times New Roman" w:hAnsi="Times New Roman" w:cs="Times New Roman"/>
-          <w:sz w:val="28"/>
-          <w:szCs w:val="28"/>
-        </w:rPr>
-        <w:t>data</w:t>
-      </w:r>
-      <w:proofErr w:type="gramEnd"/>
-      <w:r>
-        <w:rPr>
-          <w:rFonts w:ascii="Times New Roman" w:hAnsi="Times New Roman" w:cs="Times New Roman"/>
-          <w:sz w:val="28"/>
-          <w:szCs w:val="28"/>
-        </w:rPr>
-        <w:t>, which can raise privacy concerns if the data is not properly secured or if it is used for purposes other than those for which it was intended.</w:t>
+        <w:t>: Chatbots may collect and store user data, which can raise privacy concerns if the data is not properly secured or if it is used for purposes other than those for which it was intended.</w:t>
       </w:r>
     </w:p>
     <w:p>
@@ -638,25 +610,7 @@
           <w:sz w:val="28"/>
           <w:szCs w:val="28"/>
         </w:rPr>
-        <w:t xml:space="preserve">: Chatbots may be used for malicious purposes, such as spamming or phishing, or to </w:t>
-      </w:r>
-      <w:proofErr w:type="gramStart"/>
-      <w:r>
-        <w:rPr>
-          <w:rFonts w:ascii="Times New Roman" w:hAnsi="Times New Roman" w:cs="Times New Roman"/>
-          <w:sz w:val="28"/>
-          <w:szCs w:val="28"/>
-        </w:rPr>
-        <w:t>spread</w:t>
-      </w:r>
-      <w:proofErr w:type="gramEnd"/>
-      <w:r>
-        <w:rPr>
-          <w:rFonts w:ascii="Times New Roman" w:hAnsi="Times New Roman" w:cs="Times New Roman"/>
-          <w:sz w:val="28"/>
-          <w:szCs w:val="28"/>
-        </w:rPr>
-        <w:t xml:space="preserve"> misinformation or propaganda.</w:t>
+        <w:t>: Chatbots may be used for malicious purposes, such as spamming or phishing, or to spread misinformation or propaganda.</w:t>
       </w:r>
     </w:p>
     <w:p>
@@ -1336,25 +1290,7 @@
           <w:sz w:val="28"/>
           <w:szCs w:val="28"/>
         </w:rPr>
-        <w:t xml:space="preserve">However, the report published by the US-based Forrester institution indicates that artificial intelligence is not magic and is not yet ready to produce amazing experiences for users. On the contrary, a </w:t>
-      </w:r>
-      <w:proofErr w:type="gramStart"/>
-      <w:r>
-        <w:rPr>
-          <w:rFonts w:ascii="Times New Roman" w:hAnsi="Times New Roman" w:cs="Times New Roman"/>
-          <w:sz w:val="28"/>
-          <w:szCs w:val="28"/>
-        </w:rPr>
-        <w:t>lot</w:t>
-      </w:r>
-      <w:proofErr w:type="gramEnd"/>
-      <w:r>
-        <w:rPr>
-          <w:rFonts w:ascii="Times New Roman" w:hAnsi="Times New Roman" w:cs="Times New Roman"/>
-          <w:sz w:val="28"/>
-          <w:szCs w:val="28"/>
-        </w:rPr>
-        <w:t xml:space="preserve"> of work is required:</w:t>
+        <w:t>However, the report published by the US-based Forrester institution indicates that artificial intelligence is not magic and is not yet ready to produce amazing experiences for users. On the contrary, a lot of work is required:</w:t>
       </w:r>
     </w:p>
     <w:p>
@@ -1651,25 +1587,7 @@
           <w:sz w:val="28"/>
           <w:szCs w:val="28"/>
         </w:rPr>
-        <w:t xml:space="preserve">In the world where competition is increasing rapidly with the development of technology, HR managers; collection of accurate </w:t>
-      </w:r>
-      <w:proofErr w:type="gramStart"/>
-      <w:r>
-        <w:rPr>
-          <w:rFonts w:ascii="Times New Roman" w:hAnsi="Times New Roman" w:cs="Times New Roman"/>
-          <w:sz w:val="28"/>
-          <w:szCs w:val="28"/>
-        </w:rPr>
-        <w:t>data</w:t>
-      </w:r>
-      <w:proofErr w:type="gramEnd"/>
-      <w:r>
-        <w:rPr>
-          <w:rFonts w:ascii="Times New Roman" w:hAnsi="Times New Roman" w:cs="Times New Roman"/>
-          <w:sz w:val="28"/>
-          <w:szCs w:val="28"/>
-        </w:rPr>
-        <w:t xml:space="preserve"> on personnel and work process, personnel training and recruitment, orientation process, and </w:t>
+        <w:t xml:space="preserve">In the world where competition is increasing rapidly with the development of technology, HR managers; collection of accurate data on personnel and work process, personnel training and recruitment, orientation process, and </w:t>
       </w:r>
       <w:r>
         <w:rPr>
@@ -1678,25 +1596,7 @@
           <w:szCs w:val="28"/>
         </w:rPr>
         <w:lastRenderedPageBreak/>
-        <w:t xml:space="preserve">performance appraisal etc. They use artificial intelligence technologies to facilitate difficult functions. Artificial intelligence enables HR Managers to do their jobs faster and more efficiently. Artificial intelligence is also used in various departments such as human resources department, finance department, </w:t>
-      </w:r>
-      <w:proofErr w:type="gramStart"/>
-      <w:r>
-        <w:rPr>
-          <w:rFonts w:ascii="Times New Roman" w:hAnsi="Times New Roman" w:cs="Times New Roman"/>
-          <w:sz w:val="28"/>
-          <w:szCs w:val="28"/>
-        </w:rPr>
-        <w:t>marketing</w:t>
-      </w:r>
-      <w:proofErr w:type="gramEnd"/>
-      <w:r>
-        <w:rPr>
-          <w:rFonts w:ascii="Times New Roman" w:hAnsi="Times New Roman" w:cs="Times New Roman"/>
-          <w:sz w:val="28"/>
-          <w:szCs w:val="28"/>
-        </w:rPr>
-        <w:t xml:space="preserve"> and production department. This study deals with human resource management in a historical perspective. The main purpose of the study is to examine the role of artificial intelligence in human resource management. However, it tries to address how AI supports Human Resources functions such as recruitment, screening and interview process, training and talent management. As a result of the study, ideas about the intersection of artificial intelligence and human resource management cases, and some institutional and academic suggestions for the future are included.</w:t>
+        <w:t>performance appraisal etc. They use artificial intelligence technologies to facilitate difficult functions. Artificial intelligence enables HR Managers to do their jobs faster and more efficiently. Artificial intelligence is also used in various departments such as human resources department, finance department, marketing and production department. This study deals with human resource management in a historical perspective. The main purpose of the study is to examine the role of artificial intelligence in human resource management. However, it tries to address how AI supports Human Resources functions such as recruitment, screening and interview process, training and talent management. As a result of the study, ideas about the intersection of artificial intelligence and human resource management cases, and some institutional and academic suggestions for the future are included.</w:t>
       </w:r>
     </w:p>
     <w:p>
@@ -1730,25 +1630,7 @@
           <w:sz w:val="28"/>
           <w:szCs w:val="28"/>
         </w:rPr>
-        <w:t xml:space="preserve">Overview of existing </w:t>
-      </w:r>
-      <w:proofErr w:type="gramStart"/>
-      <w:r>
-        <w:rPr>
-          <w:rFonts w:ascii="Times New Roman" w:hAnsi="Times New Roman" w:cs="Times New Roman"/>
-          <w:sz w:val="28"/>
-          <w:szCs w:val="28"/>
-        </w:rPr>
-        <w:t>software</w:t>
-      </w:r>
-      <w:proofErr w:type="gramEnd"/>
-      <w:r>
-        <w:rPr>
-          <w:rFonts w:ascii="Times New Roman" w:hAnsi="Times New Roman" w:cs="Times New Roman"/>
-          <w:sz w:val="28"/>
-          <w:szCs w:val="28"/>
-        </w:rPr>
-        <w:t xml:space="preserve"> for query analysis in natural language</w:t>
+        <w:t>Overview of existing software for query analysis in natural language</w:t>
       </w:r>
       <w:r>
         <w:rPr>
@@ -1799,69 +1681,33 @@
           <w:sz w:val="28"/>
           <w:szCs w:val="28"/>
         </w:rPr>
-        <w:t xml:space="preserve">Machine learning models for NLP: We mentioned earlier that modern NLP is heavily based on an approach to artificial intelligence called machine learning. Machine learning makes predictions by generalizing samples from a dataset. This dataset is called training </w:t>
-      </w:r>
-      <w:proofErr w:type="gramStart"/>
-      <w:r>
-        <w:rPr>
-          <w:rFonts w:ascii="Times New Roman" w:hAnsi="Times New Roman" w:cs="Times New Roman"/>
-          <w:sz w:val="28"/>
-          <w:szCs w:val="28"/>
-        </w:rPr>
-        <w:t>data</w:t>
-      </w:r>
-      <w:proofErr w:type="gramEnd"/>
-      <w:r>
-        <w:rPr>
-          <w:rFonts w:ascii="Times New Roman" w:hAnsi="Times New Roman" w:cs="Times New Roman"/>
-          <w:sz w:val="28"/>
-          <w:szCs w:val="28"/>
-        </w:rPr>
-        <w:t>, and machine learning algorithms are trained on this training data to create a machine learning model that performs a target task.</w:t>
-      </w:r>
-    </w:p>
-    <w:p>
-      <w:pPr>
-        <w:rPr>
-          <w:rFonts w:ascii="Times New Roman" w:hAnsi="Times New Roman" w:cs="Times New Roman"/>
-          <w:sz w:val="28"/>
-          <w:szCs w:val="28"/>
-        </w:rPr>
-      </w:pPr>
-    </w:p>
-    <w:p>
-      <w:pPr>
-        <w:rPr>
-          <w:rFonts w:ascii="Times New Roman" w:hAnsi="Times New Roman" w:cs="Times New Roman"/>
-          <w:sz w:val="28"/>
-          <w:szCs w:val="28"/>
-        </w:rPr>
-      </w:pPr>
-      <w:r>
-        <w:rPr>
-          <w:rFonts w:ascii="Times New Roman" w:hAnsi="Times New Roman" w:cs="Times New Roman"/>
-          <w:sz w:val="28"/>
-          <w:szCs w:val="28"/>
-        </w:rPr>
-        <w:t xml:space="preserve">For example, sentiment analysis training </w:t>
-      </w:r>
-      <w:proofErr w:type="gramStart"/>
-      <w:r>
-        <w:rPr>
-          <w:rFonts w:ascii="Times New Roman" w:hAnsi="Times New Roman" w:cs="Times New Roman"/>
-          <w:sz w:val="28"/>
-          <w:szCs w:val="28"/>
-        </w:rPr>
-        <w:t>data</w:t>
-      </w:r>
-      <w:proofErr w:type="gramEnd"/>
-      <w:r>
-        <w:rPr>
-          <w:rFonts w:ascii="Times New Roman" w:hAnsi="Times New Roman" w:cs="Times New Roman"/>
-          <w:sz w:val="28"/>
-          <w:szCs w:val="28"/>
-        </w:rPr>
-        <w:t xml:space="preserve"> consists of sentences containing emotion (for example, positive, negative, or neutral emotion). A machine learning algorithm reads this dataset and generates a model that takes sentences as input and returns emotions. Such models, which take sentences or documents as input and introduce a label for that input, are called document classification models. Document classifiers can also be used to classify documents based on the topics they cover (for example, as sports, finance, politics, etc.).</w:t>
+        <w:t>Machine learning models for NLP: We mentioned earlier that modern NLP is heavily based on an approach to artificial intelligence called machine learning. Machine learning makes predictions by generalizing samples from a dataset. This dataset is called training data, and machine learning algorithms are trained on this training data to create a machine learning model that performs a target task.</w:t>
+      </w:r>
+    </w:p>
+    <w:p>
+      <w:pPr>
+        <w:rPr>
+          <w:rFonts w:ascii="Times New Roman" w:hAnsi="Times New Roman" w:cs="Times New Roman"/>
+          <w:sz w:val="28"/>
+          <w:szCs w:val="28"/>
+        </w:rPr>
+      </w:pPr>
+    </w:p>
+    <w:p>
+      <w:pPr>
+        <w:rPr>
+          <w:rFonts w:ascii="Times New Roman" w:hAnsi="Times New Roman" w:cs="Times New Roman"/>
+          <w:sz w:val="28"/>
+          <w:szCs w:val="28"/>
+        </w:rPr>
+      </w:pPr>
+      <w:r>
+        <w:rPr>
+          <w:rFonts w:ascii="Times New Roman" w:hAnsi="Times New Roman" w:cs="Times New Roman"/>
+          <w:sz w:val="28"/>
+          <w:szCs w:val="28"/>
+        </w:rPr>
+        <w:t>For example, sentiment analysis training data consists of sentences containing emotion (for example, positive, negative, or neutral emotion). A machine learning algorithm reads this dataset and generates a model that takes sentences as input and returns emotions. Such models, which take sentences or documents as input and introduce a label for that input, are called document classification models. Document classifiers can also be used to classify documents based on the topics they cover (for example, as sports, finance, politics, etc.).</w:t>
       </w:r>
     </w:p>
     <w:p>
@@ -1896,81 +1742,44 @@
           <w:szCs w:val="28"/>
         </w:rPr>
         <w:lastRenderedPageBreak/>
-        <w:t xml:space="preserve">is a company asset, "$28" is a currency amount, and "yesterday" is a date. Training </w:t>
-      </w:r>
-      <w:proofErr w:type="gramStart"/>
-      <w:r>
-        <w:rPr>
-          <w:rFonts w:ascii="Times New Roman" w:hAnsi="Times New Roman" w:cs="Times New Roman"/>
-          <w:sz w:val="28"/>
-          <w:szCs w:val="28"/>
-        </w:rPr>
-        <w:t>data</w:t>
-      </w:r>
-      <w:proofErr w:type="gramEnd"/>
-      <w:r>
-        <w:rPr>
-          <w:rFonts w:ascii="Times New Roman" w:hAnsi="Times New Roman" w:cs="Times New Roman"/>
-          <w:sz w:val="28"/>
-          <w:szCs w:val="28"/>
-        </w:rPr>
-        <w:t xml:space="preserve"> for entity recognition is a collection of text where each word is labeled as it relates to whatever type of entity. Such patterns that generate a tag for each word in the input are called string tagging patterns.</w:t>
-      </w:r>
-    </w:p>
-    <w:p>
-      <w:pPr>
-        <w:rPr>
-          <w:rFonts w:ascii="Times New Roman" w:hAnsi="Times New Roman" w:cs="Times New Roman"/>
-          <w:sz w:val="28"/>
-          <w:szCs w:val="28"/>
-        </w:rPr>
-      </w:pPr>
-    </w:p>
-    <w:p>
-      <w:pPr>
-        <w:rPr>
-          <w:rFonts w:ascii="Times New Roman" w:hAnsi="Times New Roman" w:cs="Times New Roman"/>
-          <w:sz w:val="28"/>
-          <w:szCs w:val="28"/>
-        </w:rPr>
-      </w:pPr>
-      <w:r>
-        <w:rPr>
-          <w:rFonts w:ascii="Times New Roman" w:hAnsi="Times New Roman" w:cs="Times New Roman"/>
-          <w:sz w:val="28"/>
-          <w:szCs w:val="28"/>
-        </w:rPr>
-        <w:t xml:space="preserve">Series-to-series models are one of the newest members of the model family used in NLP. The string-to-array (or seq2seq) model takes an entire sentence or document as input (just like a document classifier) but produces a sentence or other sequence (for example, a computer program) as output. (The document classifier, on the other hand, produces only a single symbol as output.) Examples of Seq2seq models include machine translation, document summarization (the output is a summary of the input), and semantic parsing (the input is a summary of the input) that takes an English sentence as input and returns a French sentence. </w:t>
-      </w:r>
-      <w:proofErr w:type="gramStart"/>
-      <w:r>
-        <w:rPr>
-          <w:rFonts w:ascii="Times New Roman" w:hAnsi="Times New Roman" w:cs="Times New Roman"/>
-          <w:sz w:val="28"/>
-          <w:szCs w:val="28"/>
-        </w:rPr>
-        <w:t>is</w:t>
-      </w:r>
-      <w:proofErr w:type="gramEnd"/>
-      <w:r>
-        <w:rPr>
-          <w:rFonts w:ascii="Times New Roman" w:hAnsi="Times New Roman" w:cs="Times New Roman"/>
-          <w:sz w:val="28"/>
-          <w:szCs w:val="28"/>
-        </w:rPr>
-        <w:t xml:space="preserve"> a query or request, and the output is a computer program that implements the request).</w:t>
-      </w:r>
-    </w:p>
-    <w:p>
-      <w:pPr>
-        <w:rPr>
-          <w:rFonts w:ascii="Times New Roman" w:hAnsi="Times New Roman" w:cs="Times New Roman"/>
-          <w:b/>
-          <w:sz w:val="28"/>
-          <w:szCs w:val="28"/>
-        </w:rPr>
-      </w:pPr>
-      <w:proofErr w:type="gramStart"/>
+        <w:t>is a company asset, "$28" is a currency amount, and "yesterday" is a date. Training data for entity recognition is a collection of text where each word is labeled as it relates to whatever type of entity. Such patterns that generate a tag for each word in the input are called string tagging patterns.</w:t>
+      </w:r>
+    </w:p>
+    <w:p>
+      <w:pPr>
+        <w:rPr>
+          <w:rFonts w:ascii="Times New Roman" w:hAnsi="Times New Roman" w:cs="Times New Roman"/>
+          <w:sz w:val="28"/>
+          <w:szCs w:val="28"/>
+        </w:rPr>
+      </w:pPr>
+    </w:p>
+    <w:p>
+      <w:pPr>
+        <w:rPr>
+          <w:rFonts w:ascii="Times New Roman" w:hAnsi="Times New Roman" w:cs="Times New Roman"/>
+          <w:sz w:val="28"/>
+          <w:szCs w:val="28"/>
+        </w:rPr>
+      </w:pPr>
+      <w:r>
+        <w:rPr>
+          <w:rFonts w:ascii="Times New Roman" w:hAnsi="Times New Roman" w:cs="Times New Roman"/>
+          <w:sz w:val="28"/>
+          <w:szCs w:val="28"/>
+        </w:rPr>
+        <w:t>Series-to-series models are one of the newest members of the model family used in NLP. The string-to-array (or seq2seq) model takes an entire sentence or document as input (just like a document classifier) but produces a sentence or other sequence (for example, a computer program) as output. (The document classifier, on the other hand, produces only a single symbol as output.) Examples of Seq2seq models include machine translation, document summarization (the output is a summary of the input), and semantic parsing (the input is a summary of the input) that takes an English sentence as input and returns a French sentence. is a query or request, and the output is a computer program that implements the request).</w:t>
+      </w:r>
+    </w:p>
+    <w:p>
+      <w:pPr>
+        <w:rPr>
+          <w:rFonts w:ascii="Times New Roman" w:hAnsi="Times New Roman" w:cs="Times New Roman"/>
+          <w:b/>
+          <w:sz w:val="28"/>
+          <w:szCs w:val="28"/>
+        </w:rPr>
+      </w:pPr>
       <w:r>
         <w:rPr>
           <w:rFonts w:ascii="Times New Roman" w:hAnsi="Times New Roman" w:cs="Times New Roman"/>
@@ -1980,7 +1789,6 @@
         </w:rPr>
         <w:t>Figure:NLP</w:t>
       </w:r>
-      <w:proofErr w:type="gramEnd"/>
     </w:p>
     <w:p>
       <w:pPr>
@@ -2121,123 +1929,33 @@
           <w:sz w:val="28"/>
           <w:szCs w:val="28"/>
         </w:rPr>
-        <w:t xml:space="preserve">Because of their complexity, training a deep neural network requires a </w:t>
-      </w:r>
-      <w:proofErr w:type="gramStart"/>
-      <w:r>
-        <w:rPr>
-          <w:rFonts w:ascii="Times New Roman" w:hAnsi="Times New Roman" w:cs="Times New Roman"/>
-          <w:sz w:val="28"/>
-          <w:szCs w:val="28"/>
-        </w:rPr>
-        <w:t>lot</w:t>
-      </w:r>
-      <w:proofErr w:type="gramEnd"/>
-      <w:r>
-        <w:rPr>
-          <w:rFonts w:ascii="Times New Roman" w:hAnsi="Times New Roman" w:cs="Times New Roman"/>
-          <w:sz w:val="28"/>
-          <w:szCs w:val="28"/>
-        </w:rPr>
-        <w:t xml:space="preserve"> of data, and processing this data requires a lot of computing power and time. Modern deep neural network NLP models are trained from a variety of sources such as Wikipedia and </w:t>
-      </w:r>
-      <w:proofErr w:type="gramStart"/>
-      <w:r>
-        <w:rPr>
-          <w:rFonts w:ascii="Times New Roman" w:hAnsi="Times New Roman" w:cs="Times New Roman"/>
-          <w:sz w:val="28"/>
-          <w:szCs w:val="28"/>
-        </w:rPr>
-        <w:t>data</w:t>
-      </w:r>
-      <w:proofErr w:type="gramEnd"/>
-      <w:r>
-        <w:rPr>
-          <w:rFonts w:ascii="Times New Roman" w:hAnsi="Times New Roman" w:cs="Times New Roman"/>
-          <w:sz w:val="28"/>
-          <w:szCs w:val="28"/>
-        </w:rPr>
-        <w:t xml:space="preserve"> from the web. Training </w:t>
-      </w:r>
-      <w:proofErr w:type="gramStart"/>
-      <w:r>
-        <w:rPr>
-          <w:rFonts w:ascii="Times New Roman" w:hAnsi="Times New Roman" w:cs="Times New Roman"/>
-          <w:sz w:val="28"/>
-          <w:szCs w:val="28"/>
-        </w:rPr>
-        <w:t>data</w:t>
-      </w:r>
-      <w:proofErr w:type="gramEnd"/>
-      <w:r>
-        <w:rPr>
-          <w:rFonts w:ascii="Times New Roman" w:hAnsi="Times New Roman" w:cs="Times New Roman"/>
-          <w:sz w:val="28"/>
-          <w:szCs w:val="28"/>
-        </w:rPr>
-        <w:t xml:space="preserve"> can be 10 GB or larger and may require a week or longer to train the deep neural network on a high-performance cluster. (Researchers have found that training even deeper models from even larger datasets performs better. So there is a race to train even larger models from larger datasets.)</w:t>
-      </w:r>
-    </w:p>
-    <w:p>
-      <w:pPr>
-        <w:rPr>
-          <w:rFonts w:ascii="Times New Roman" w:hAnsi="Times New Roman" w:cs="Times New Roman"/>
-          <w:sz w:val="28"/>
-          <w:szCs w:val="28"/>
-        </w:rPr>
-      </w:pPr>
-    </w:p>
-    <w:p>
-      <w:pPr>
-        <w:rPr>
-          <w:rFonts w:ascii="Times New Roman" w:hAnsi="Times New Roman" w:cs="Times New Roman"/>
-          <w:sz w:val="28"/>
-          <w:szCs w:val="28"/>
-        </w:rPr>
-      </w:pPr>
-      <w:r>
-        <w:rPr>
-          <w:rFonts w:ascii="Times New Roman" w:hAnsi="Times New Roman" w:cs="Times New Roman"/>
-          <w:sz w:val="28"/>
-          <w:szCs w:val="28"/>
-        </w:rPr>
-        <w:t xml:space="preserve">The extensive </w:t>
-      </w:r>
-      <w:proofErr w:type="gramStart"/>
-      <w:r>
-        <w:rPr>
-          <w:rFonts w:ascii="Times New Roman" w:hAnsi="Times New Roman" w:cs="Times New Roman"/>
-          <w:sz w:val="28"/>
-          <w:szCs w:val="28"/>
-        </w:rPr>
-        <w:t>data</w:t>
-      </w:r>
-      <w:proofErr w:type="gramEnd"/>
-      <w:r>
-        <w:rPr>
-          <w:rFonts w:ascii="Times New Roman" w:hAnsi="Times New Roman" w:cs="Times New Roman"/>
-          <w:sz w:val="28"/>
-          <w:szCs w:val="28"/>
-        </w:rPr>
-        <w:t xml:space="preserve"> and computing requirements of Deep Neural Networks may seem to severely limit their usefulness. However, transfer learning enables a trained deep neural network to be more trained to perform a new task with much less training </w:t>
-      </w:r>
-      <w:proofErr w:type="gramStart"/>
-      <w:r>
-        <w:rPr>
-          <w:rFonts w:ascii="Times New Roman" w:hAnsi="Times New Roman" w:cs="Times New Roman"/>
-          <w:sz w:val="28"/>
-          <w:szCs w:val="28"/>
-        </w:rPr>
-        <w:t>data</w:t>
-      </w:r>
-      <w:proofErr w:type="gramEnd"/>
-      <w:r>
-        <w:rPr>
-          <w:rFonts w:ascii="Times New Roman" w:hAnsi="Times New Roman" w:cs="Times New Roman"/>
-          <w:sz w:val="28"/>
-          <w:szCs w:val="28"/>
-        </w:rPr>
-        <w:t xml:space="preserve"> and computing effort. The simplest type of transfer learning is called fine tuning. It basically means first training the model on a large general dataset (e.g. Wikipedia) and then training ("tweaking") the model on a much smaller task-specific dataset with the actual target task tag. Surprisingly, fine-tuning datasets can be extremely small, consisting of only hundreds or even dozens of training samples, and fine-tuning training can be performed in minutes on a single CPU. Transfer learning facilitates company-wide deployment of deep learning models.</w:t>
+        <w:t>Because of their complexity, training a deep neural network requires a lot of data, and processing this data requires a lot of computing power and time. Modern deep neural network NLP models are trained from a variety of sources such as Wikipedia and data from the web. Training data can be 10 GB or larger and may require a week or longer to train the deep neural network on a high-performance cluster. (Researchers have found that training even deeper models from even larger datasets performs better. So there is a race to train even larger models from larger datasets.)</w:t>
+      </w:r>
+    </w:p>
+    <w:p>
+      <w:pPr>
+        <w:rPr>
+          <w:rFonts w:ascii="Times New Roman" w:hAnsi="Times New Roman" w:cs="Times New Roman"/>
+          <w:sz w:val="28"/>
+          <w:szCs w:val="28"/>
+        </w:rPr>
+      </w:pPr>
+    </w:p>
+    <w:p>
+      <w:pPr>
+        <w:rPr>
+          <w:rFonts w:ascii="Times New Roman" w:hAnsi="Times New Roman" w:cs="Times New Roman"/>
+          <w:sz w:val="28"/>
+          <w:szCs w:val="28"/>
+        </w:rPr>
+      </w:pPr>
+      <w:r>
+        <w:rPr>
+          <w:rFonts w:ascii="Times New Roman" w:hAnsi="Times New Roman" w:cs="Times New Roman"/>
+          <w:sz w:val="28"/>
+          <w:szCs w:val="28"/>
+        </w:rPr>
+        <w:t>The extensive data and computing requirements of Deep Neural Networks may seem to severely limit their usefulness. However, transfer learning enables a trained deep neural network to be more trained to perform a new task with much less training data and computing effort. The simplest type of transfer learning is called fine tuning. It basically means first training the model on a large general dataset (e.g. Wikipedia) and then training ("tweaking") the model on a much smaller task-specific dataset with the actual target task tag. Surprisingly, fine-tuning datasets can be extremely small, consisting of only hundreds or even dozens of training samples, and fine-tuning training can be performed in minutes on a single CPU. Transfer learning facilitates company-wide deployment of deep learning models.</w:t>
       </w:r>
     </w:p>
     <w:p>
@@ -2559,23 +2277,13 @@
           <w:szCs w:val="28"/>
         </w:rPr>
       </w:pPr>
-      <w:proofErr w:type="gramStart"/>
-      <w:r>
-        <w:rPr>
-          <w:rFonts w:ascii="Times New Roman" w:hAnsi="Times New Roman" w:cs="Times New Roman"/>
-          <w:sz w:val="28"/>
-          <w:szCs w:val="28"/>
-        </w:rPr>
-        <w:t>browser</w:t>
-      </w:r>
-      <w:proofErr w:type="gramEnd"/>
-      <w:r>
-        <w:rPr>
-          <w:rFonts w:ascii="Times New Roman" w:hAnsi="Times New Roman" w:cs="Times New Roman"/>
-          <w:sz w:val="28"/>
-          <w:szCs w:val="28"/>
-        </w:rPr>
-        <w:t xml:space="preserve"> to communicate with their chatbot application. You can use this module</w:t>
+      <w:r>
+        <w:rPr>
+          <w:rFonts w:ascii="Times New Roman" w:hAnsi="Times New Roman" w:cs="Times New Roman"/>
+          <w:sz w:val="28"/>
+          <w:szCs w:val="28"/>
+        </w:rPr>
+        <w:t>browser to communicate with their chatbot application. You can use this module</w:t>
       </w:r>
     </w:p>
     <w:p>
@@ -3121,25 +2829,7 @@
                 <w:sz w:val="28"/>
                 <w:szCs w:val="28"/>
               </w:rPr>
-              <w:t xml:space="preserve">These requirements are specified by the </w:t>
-            </w:r>
-            <w:proofErr w:type="gramStart"/>
-            <w:r>
-              <w:rPr>
-                <w:rFonts w:ascii="Times New Roman" w:hAnsi="Times New Roman" w:cs="Times New Roman"/>
-                <w:sz w:val="28"/>
-                <w:szCs w:val="28"/>
-              </w:rPr>
-              <w:t>software</w:t>
-            </w:r>
-            <w:proofErr w:type="gramEnd"/>
-            <w:r>
-              <w:rPr>
-                <w:rFonts w:ascii="Times New Roman" w:hAnsi="Times New Roman" w:cs="Times New Roman"/>
-                <w:sz w:val="28"/>
-                <w:szCs w:val="28"/>
-              </w:rPr>
-              <w:t xml:space="preserve"> developers, architects, and technical persons.</w:t>
+              <w:t>These requirements are specified by the software developers, architects, and technical persons.</w:t>
             </w:r>
           </w:p>
         </w:tc>
@@ -3263,25 +2953,7 @@
                 <w:szCs w:val="28"/>
               </w:rPr>
               <w:br/>
-              <w:t xml:space="preserve">The </w:t>
-            </w:r>
-            <w:proofErr w:type="gramStart"/>
-            <w:r>
-              <w:rPr>
-                <w:rFonts w:ascii="Times New Roman" w:hAnsi="Times New Roman" w:cs="Times New Roman"/>
-                <w:sz w:val="28"/>
-                <w:szCs w:val="28"/>
-              </w:rPr>
-              <w:t>background</w:t>
-            </w:r>
-            <w:proofErr w:type="gramEnd"/>
-            <w:r>
-              <w:rPr>
-                <w:rFonts w:ascii="Times New Roman" w:hAnsi="Times New Roman" w:cs="Times New Roman"/>
-                <w:sz w:val="28"/>
-                <w:szCs w:val="28"/>
-              </w:rPr>
-              <w:t xml:space="preserve"> color of the screens should be light blue.</w:t>
+              <w:t>The background color of the screens should be light blue.</w:t>
             </w:r>
           </w:p>
         </w:tc>
@@ -3472,69 +3144,33 @@
           <w:sz w:val="28"/>
           <w:szCs w:val="28"/>
         </w:rPr>
-        <w:t xml:space="preserve">Modern chatbot solutions leverage artificial intelligence, machine computer (ML) and natural language processing (NLP) to provide insights in real time. These technologies can instantly analyze </w:t>
-      </w:r>
-      <w:proofErr w:type="gramStart"/>
-      <w:r>
-        <w:rPr>
-          <w:rFonts w:ascii="Times New Roman" w:hAnsi="Times New Roman" w:cs="Times New Roman"/>
-          <w:sz w:val="28"/>
-          <w:szCs w:val="28"/>
-        </w:rPr>
-        <w:t>data</w:t>
-      </w:r>
-      <w:proofErr w:type="gramEnd"/>
-      <w:r>
-        <w:rPr>
-          <w:rFonts w:ascii="Times New Roman" w:hAnsi="Times New Roman" w:cs="Times New Roman"/>
-          <w:sz w:val="28"/>
-          <w:szCs w:val="28"/>
-        </w:rPr>
-        <w:t xml:space="preserve"> and suggest actions that are most likely to produce the desired result.</w:t>
-      </w:r>
-    </w:p>
-    <w:p>
-      <w:pPr>
-        <w:rPr>
-          <w:rFonts w:ascii="Times New Roman" w:hAnsi="Times New Roman" w:cs="Times New Roman"/>
-          <w:sz w:val="28"/>
-          <w:szCs w:val="28"/>
-        </w:rPr>
-      </w:pPr>
-    </w:p>
-    <w:p>
-      <w:pPr>
-        <w:rPr>
-          <w:rFonts w:ascii="Times New Roman" w:hAnsi="Times New Roman" w:cs="Times New Roman"/>
-          <w:sz w:val="28"/>
-          <w:szCs w:val="28"/>
-        </w:rPr>
-      </w:pPr>
-      <w:r>
-        <w:rPr>
-          <w:rFonts w:ascii="Times New Roman" w:hAnsi="Times New Roman" w:cs="Times New Roman"/>
-          <w:sz w:val="28"/>
-          <w:szCs w:val="28"/>
-        </w:rPr>
-        <w:t xml:space="preserve">More than that though, AI chatbots are your website, social media, mobile app, etc, connected to a knowledge base and all connected </w:t>
-      </w:r>
-      <w:proofErr w:type="gramStart"/>
-      <w:r>
-        <w:rPr>
-          <w:rFonts w:ascii="Times New Roman" w:hAnsi="Times New Roman" w:cs="Times New Roman"/>
-          <w:sz w:val="28"/>
-          <w:szCs w:val="28"/>
-        </w:rPr>
-        <w:t>data</w:t>
-      </w:r>
-      <w:proofErr w:type="gramEnd"/>
-      <w:r>
-        <w:rPr>
-          <w:rFonts w:ascii="Times New Roman" w:hAnsi="Times New Roman" w:cs="Times New Roman"/>
-          <w:sz w:val="28"/>
-          <w:szCs w:val="28"/>
-        </w:rPr>
-        <w:t xml:space="preserve"> sources via NLP layers. communicates through channels such as</w:t>
+        <w:t>Modern chatbot solutions leverage artificial intelligence, machine computer (ML) and natural language processing (NLP) to provide insights in real time. These technologies can instantly analyze data and suggest actions that are most likely to produce the desired result.</w:t>
+      </w:r>
+    </w:p>
+    <w:p>
+      <w:pPr>
+        <w:rPr>
+          <w:rFonts w:ascii="Times New Roman" w:hAnsi="Times New Roman" w:cs="Times New Roman"/>
+          <w:sz w:val="28"/>
+          <w:szCs w:val="28"/>
+        </w:rPr>
+      </w:pPr>
+    </w:p>
+    <w:p>
+      <w:pPr>
+        <w:rPr>
+          <w:rFonts w:ascii="Times New Roman" w:hAnsi="Times New Roman" w:cs="Times New Roman"/>
+          <w:sz w:val="28"/>
+          <w:szCs w:val="28"/>
+        </w:rPr>
+      </w:pPr>
+      <w:r>
+        <w:rPr>
+          <w:rFonts w:ascii="Times New Roman" w:hAnsi="Times New Roman" w:cs="Times New Roman"/>
+          <w:sz w:val="28"/>
+          <w:szCs w:val="28"/>
+        </w:rPr>
+        <w:t>More than that though, AI chatbots are your website, social media, mobile app, etc, connected to a knowledge base and all connected data sources via NLP layers. communicates through channels such as</w:t>
       </w:r>
     </w:p>
     <w:p>
@@ -3612,25 +3248,7 @@
           <w:sz w:val="28"/>
           <w:szCs w:val="28"/>
         </w:rPr>
-        <w:t xml:space="preserve">Natural language understanding (NLU) maintains a chatbot's human speech understanding </w:t>
-      </w:r>
-      <w:proofErr w:type="gramStart"/>
-      <w:r>
-        <w:rPr>
-          <w:rFonts w:ascii="Times New Roman" w:hAnsi="Times New Roman" w:cs="Times New Roman"/>
-          <w:sz w:val="28"/>
-          <w:szCs w:val="28"/>
-        </w:rPr>
-        <w:t>data</w:t>
-      </w:r>
-      <w:proofErr w:type="gramEnd"/>
-      <w:r>
-        <w:rPr>
-          <w:rFonts w:ascii="Times New Roman" w:hAnsi="Times New Roman" w:cs="Times New Roman"/>
-          <w:sz w:val="28"/>
-          <w:szCs w:val="28"/>
-        </w:rPr>
-        <w:t xml:space="preserve"> and is able to obtain it in a way that software can understand (purposes and entities).</w:t>
+        <w:t>Natural language understanding (NLU) maintains a chatbot's human speech understanding data and is able to obtain it in a way that software can understand (purposes and entities).</w:t>
       </w:r>
     </w:p>
     <w:p>
@@ -3709,131 +3327,59 @@
           <w:szCs w:val="28"/>
         </w:rPr>
         <w:lastRenderedPageBreak/>
-        <w:t xml:space="preserve">Natural language generation (NLG) is responsible for translating this </w:t>
-      </w:r>
-      <w:proofErr w:type="gramStart"/>
-      <w:r>
-        <w:rPr>
-          <w:rFonts w:ascii="Times New Roman" w:hAnsi="Times New Roman" w:cs="Times New Roman"/>
-          <w:sz w:val="28"/>
-          <w:szCs w:val="28"/>
-        </w:rPr>
-        <w:t>data</w:t>
-      </w:r>
-      <w:proofErr w:type="gramEnd"/>
-      <w:r>
-        <w:rPr>
-          <w:rFonts w:ascii="Times New Roman" w:hAnsi="Times New Roman" w:cs="Times New Roman"/>
-          <w:sz w:val="28"/>
-          <w:szCs w:val="28"/>
-        </w:rPr>
-        <w:t xml:space="preserve"> back into text.</w:t>
-      </w:r>
-    </w:p>
-    <w:p>
-      <w:pPr>
-        <w:rPr>
-          <w:rFonts w:ascii="Times New Roman" w:hAnsi="Times New Roman" w:cs="Times New Roman"/>
-          <w:sz w:val="28"/>
-          <w:szCs w:val="28"/>
-        </w:rPr>
-      </w:pPr>
-    </w:p>
-    <w:p>
-      <w:pPr>
-        <w:rPr>
-          <w:rFonts w:ascii="Times New Roman" w:hAnsi="Times New Roman" w:cs="Times New Roman"/>
-          <w:sz w:val="28"/>
-          <w:szCs w:val="28"/>
-        </w:rPr>
-      </w:pPr>
-      <w:r>
-        <w:rPr>
-          <w:rFonts w:ascii="Times New Roman" w:hAnsi="Times New Roman" w:cs="Times New Roman"/>
-          <w:sz w:val="28"/>
-          <w:szCs w:val="28"/>
-        </w:rPr>
-        <w:t xml:space="preserve">The chatbot uses a dialect of XML known as Artificial Intelligence Markup Language (AIML) to identify patterns and metrics in its </w:t>
-      </w:r>
-      <w:proofErr w:type="gramStart"/>
-      <w:r>
-        <w:rPr>
-          <w:rFonts w:ascii="Times New Roman" w:hAnsi="Times New Roman" w:cs="Times New Roman"/>
-          <w:sz w:val="28"/>
-          <w:szCs w:val="28"/>
-        </w:rPr>
-        <w:t>data</w:t>
-      </w:r>
-      <w:proofErr w:type="gramEnd"/>
-      <w:r>
-        <w:rPr>
-          <w:rFonts w:ascii="Times New Roman" w:hAnsi="Times New Roman" w:cs="Times New Roman"/>
-          <w:sz w:val="28"/>
-          <w:szCs w:val="28"/>
-        </w:rPr>
-        <w:t xml:space="preserve"> before sending a response, so it can present responses contextually.</w:t>
-      </w:r>
-    </w:p>
-    <w:p>
-      <w:pPr>
-        <w:rPr>
-          <w:rFonts w:ascii="Times New Roman" w:hAnsi="Times New Roman" w:cs="Times New Roman"/>
-          <w:sz w:val="28"/>
-          <w:szCs w:val="28"/>
-        </w:rPr>
-      </w:pPr>
-    </w:p>
-    <w:p>
-      <w:pPr>
-        <w:rPr>
-          <w:rFonts w:ascii="Times New Roman" w:hAnsi="Times New Roman" w:cs="Times New Roman"/>
-          <w:sz w:val="28"/>
-          <w:szCs w:val="28"/>
-        </w:rPr>
-      </w:pPr>
-      <w:r>
-        <w:rPr>
-          <w:rFonts w:ascii="Times New Roman" w:hAnsi="Times New Roman" w:cs="Times New Roman"/>
-          <w:sz w:val="28"/>
-          <w:szCs w:val="28"/>
-        </w:rPr>
-        <w:t xml:space="preserve">For example, if a customer enters a query in Messenger, the NLP layer first translates it into intents and entities. Following this, this behavioral </w:t>
-      </w:r>
-      <w:proofErr w:type="gramStart"/>
-      <w:r>
-        <w:rPr>
-          <w:rFonts w:ascii="Times New Roman" w:hAnsi="Times New Roman" w:cs="Times New Roman"/>
-          <w:sz w:val="28"/>
-          <w:szCs w:val="28"/>
-        </w:rPr>
-        <w:t>data</w:t>
-      </w:r>
-      <w:proofErr w:type="gramEnd"/>
-      <w:r>
-        <w:rPr>
-          <w:rFonts w:ascii="Times New Roman" w:hAnsi="Times New Roman" w:cs="Times New Roman"/>
-          <w:sz w:val="28"/>
-          <w:szCs w:val="28"/>
-        </w:rPr>
-        <w:t xml:space="preserve">, usage history, etc. </w:t>
-      </w:r>
-      <w:proofErr w:type="gramStart"/>
-      <w:r>
-        <w:rPr>
-          <w:rFonts w:ascii="Times New Roman" w:hAnsi="Times New Roman" w:cs="Times New Roman"/>
-          <w:sz w:val="28"/>
-          <w:szCs w:val="28"/>
-        </w:rPr>
-        <w:t>is</w:t>
-      </w:r>
-      <w:proofErr w:type="gramEnd"/>
-      <w:r>
-        <w:rPr>
-          <w:rFonts w:ascii="Times New Roman" w:hAnsi="Times New Roman" w:cs="Times New Roman"/>
-          <w:sz w:val="28"/>
-          <w:szCs w:val="28"/>
-        </w:rPr>
-        <w:t xml:space="preserve"> analyzed to identify patterns that help provide a personal training with the best possible controls. runs with.</w:t>
+        <w:t>Natural language generation (NLG) is responsible for translating this data back into text.</w:t>
+      </w:r>
+    </w:p>
+    <w:p>
+      <w:pPr>
+        <w:rPr>
+          <w:rFonts w:ascii="Times New Roman" w:hAnsi="Times New Roman" w:cs="Times New Roman"/>
+          <w:sz w:val="28"/>
+          <w:szCs w:val="28"/>
+        </w:rPr>
+      </w:pPr>
+    </w:p>
+    <w:p>
+      <w:pPr>
+        <w:rPr>
+          <w:rFonts w:ascii="Times New Roman" w:hAnsi="Times New Roman" w:cs="Times New Roman"/>
+          <w:sz w:val="28"/>
+          <w:szCs w:val="28"/>
+        </w:rPr>
+      </w:pPr>
+      <w:r>
+        <w:rPr>
+          <w:rFonts w:ascii="Times New Roman" w:hAnsi="Times New Roman" w:cs="Times New Roman"/>
+          <w:sz w:val="28"/>
+          <w:szCs w:val="28"/>
+        </w:rPr>
+        <w:t>The chatbot uses a dialect of XML known as Artificial Intelligence Markup Language (AIML) to identify patterns and metrics in its data before sending a response, so it can present responses contextually.</w:t>
+      </w:r>
+    </w:p>
+    <w:p>
+      <w:pPr>
+        <w:rPr>
+          <w:rFonts w:ascii="Times New Roman" w:hAnsi="Times New Roman" w:cs="Times New Roman"/>
+          <w:sz w:val="28"/>
+          <w:szCs w:val="28"/>
+        </w:rPr>
+      </w:pPr>
+    </w:p>
+    <w:p>
+      <w:pPr>
+        <w:rPr>
+          <w:rFonts w:ascii="Times New Roman" w:hAnsi="Times New Roman" w:cs="Times New Roman"/>
+          <w:sz w:val="28"/>
+          <w:szCs w:val="28"/>
+        </w:rPr>
+      </w:pPr>
+      <w:r>
+        <w:rPr>
+          <w:rFonts w:ascii="Times New Roman" w:hAnsi="Times New Roman" w:cs="Times New Roman"/>
+          <w:sz w:val="28"/>
+          <w:szCs w:val="28"/>
+        </w:rPr>
+        <w:t>For example, if a customer enters a query in Messenger, the NLP layer first translates it into intents and entities. Following this, this behavioral data, usage history, etc. is analyzed to identify patterns that help provide a personal training with the best possible controls. runs with.</w:t>
       </w:r>
     </w:p>
     <w:p>
@@ -3899,25 +3445,7 @@
           <w:sz w:val="28"/>
           <w:szCs w:val="28"/>
         </w:rPr>
-        <w:t xml:space="preserve">Natural language processing (NLP) is a branch of artificial intelligence (AI) that enables computers to comprehend, produce, and manipulate human language. Natural language processing has the ability to query </w:t>
-      </w:r>
-      <w:proofErr w:type="gramStart"/>
-      <w:r>
-        <w:rPr>
-          <w:rFonts w:ascii="Times New Roman" w:hAnsi="Times New Roman" w:cs="Times New Roman"/>
-          <w:sz w:val="28"/>
-          <w:szCs w:val="28"/>
-        </w:rPr>
-        <w:t>data</w:t>
-      </w:r>
-      <w:proofErr w:type="gramEnd"/>
-      <w:r>
-        <w:rPr>
-          <w:rFonts w:ascii="Times New Roman" w:hAnsi="Times New Roman" w:cs="Times New Roman"/>
-          <w:sz w:val="28"/>
-          <w:szCs w:val="28"/>
-        </w:rPr>
-        <w:t xml:space="preserve"> with correct language text or voice. This is also called "language input". Many consumers have probably interacted with NLP without even realizing it. For example, the core technology behind virtual assistants like Oracle Digital Assistant (ODA), Siri, Cortana or Alexa is NLP. When we ask these virtual assistants questions, it is NLP that allows the assistants to both understand the user's request and respond in natural language. NLP applies to both written and spoken text and can be applied to all languages. Other examples of NLP-powered tools include web search, spam filters, automatic text or speech translation, document summarization, sentiment analysis, and grammar/spelling. For example, some e-mail programs may suggest appropriate replies based on message content. These programs use NLP technology to read, analyze and respond to your message.</w:t>
+        <w:t>Natural language processing (NLP) is a branch of artificial intelligence (AI) that enables computers to comprehend, produce, and manipulate human language. Natural language processing has the ability to query data with correct language text or voice. This is also called "language input". Many consumers have probably interacted with NLP without even realizing it. For example, the core technology behind virtual assistants like Oracle Digital Assistant (ODA), Siri, Cortana or Alexa is NLP. When we ask these virtual assistants questions, it is NLP that allows the assistants to both understand the user's request and respond in natural language. NLP applies to both written and spoken text and can be applied to all languages. Other examples of NLP-powered tools include web search, spam filters, automatic text or speech translation, document summarization, sentiment analysis, and grammar/spelling. For example, some e-mail programs may suggest appropriate replies based on message content. These programs use NLP technology to read, analyze and respond to your message.</w:t>
       </w:r>
     </w:p>
     <w:p>
@@ -3954,7 +3482,6 @@
           <w:szCs w:val="28"/>
         </w:rPr>
       </w:pPr>
-      <w:proofErr w:type="gramStart"/>
       <w:r>
         <w:rPr>
           <w:rFonts w:ascii="Times New Roman" w:hAnsi="Times New Roman" w:cs="Times New Roman"/>
@@ -3964,7 +3491,6 @@
         <w:lastRenderedPageBreak/>
         <w:t>Figure:NLP</w:t>
       </w:r>
-      <w:proofErr w:type="gramEnd"/>
     </w:p>
     <w:p>
       <w:pPr>
@@ -4069,43 +3595,7 @@
           <w:sz w:val="28"/>
           <w:szCs w:val="28"/>
         </w:rPr>
-        <w:t xml:space="preserve">NLP studies began shortly after the invention of digital computers in the 1950s, and NLP draws on both linguistics and artificial intelligence. But major breakthroughs in the last few years have come from machine learning, a branch of artificial intelligence that develops systems that learn from </w:t>
-      </w:r>
-      <w:proofErr w:type="gramStart"/>
-      <w:r>
-        <w:rPr>
-          <w:rFonts w:ascii="Times New Roman" w:hAnsi="Times New Roman" w:cs="Times New Roman"/>
-          <w:sz w:val="28"/>
-          <w:szCs w:val="28"/>
-        </w:rPr>
-        <w:t>data</w:t>
-      </w:r>
-      <w:proofErr w:type="gramEnd"/>
-      <w:r>
-        <w:rPr>
-          <w:rFonts w:ascii="Times New Roman" w:hAnsi="Times New Roman" w:cs="Times New Roman"/>
-          <w:sz w:val="28"/>
-          <w:szCs w:val="28"/>
-        </w:rPr>
-        <w:t xml:space="preserve"> and make generalizations. Deep learning is a variant of machine learning that can learn very complex patterns from large </w:t>
-      </w:r>
-      <w:proofErr w:type="gramStart"/>
-      <w:r>
-        <w:rPr>
-          <w:rFonts w:ascii="Times New Roman" w:hAnsi="Times New Roman" w:cs="Times New Roman"/>
-          <w:sz w:val="28"/>
-          <w:szCs w:val="28"/>
-        </w:rPr>
-        <w:t>data</w:t>
-      </w:r>
-      <w:proofErr w:type="gramEnd"/>
-      <w:r>
-        <w:rPr>
-          <w:rFonts w:ascii="Times New Roman" w:hAnsi="Times New Roman" w:cs="Times New Roman"/>
-          <w:sz w:val="28"/>
-          <w:szCs w:val="28"/>
-        </w:rPr>
-        <w:t xml:space="preserve"> sets. So it's ideal for learning natural language complexities from web-sourced datasets.</w:t>
+        <w:t>NLP studies began shortly after the invention of digital computers in the 1950s, and NLP draws on both linguistics and artificial intelligence. But major breakthroughs in the last few years have come from machine learning, a branch of artificial intelligence that develops systems that learn from data and make generalizations. Deep learning is a variant of machine learning that can learn very complex patterns from large data sets. So it's ideal for learning natural language complexities from web-sourced datasets.</w:t>
       </w:r>
     </w:p>
     <w:p>
@@ -4264,25 +3754,7 @@
           <w:sz w:val="28"/>
           <w:szCs w:val="28"/>
         </w:rPr>
-        <w:t xml:space="preserve">C++ and Java are generally preferred for handling large amounts of </w:t>
-      </w:r>
-      <w:proofErr w:type="gramStart"/>
-      <w:r>
-        <w:rPr>
-          <w:rFonts w:ascii="Times New Roman" w:hAnsi="Times New Roman" w:cs="Times New Roman"/>
-          <w:sz w:val="28"/>
-          <w:szCs w:val="28"/>
-        </w:rPr>
-        <w:t>data</w:t>
-      </w:r>
-      <w:proofErr w:type="gramEnd"/>
-      <w:r>
-        <w:rPr>
-          <w:rFonts w:ascii="Times New Roman" w:hAnsi="Times New Roman" w:cs="Times New Roman"/>
-          <w:sz w:val="28"/>
-          <w:szCs w:val="28"/>
-        </w:rPr>
-        <w:t xml:space="preserve"> because of their more efficient code support.</w:t>
+        <w:t>C++ and Java are generally preferred for handling large amounts of data because of their more efficient code support.</w:t>
       </w:r>
     </w:p>
     <w:p>
@@ -4328,25 +3800,7 @@
           <w:sz w:val="28"/>
           <w:szCs w:val="28"/>
         </w:rPr>
-        <w:t xml:space="preserve">"Pattern recognition" is the process of recognizing patterns, regularities, or relationships in </w:t>
-      </w:r>
-      <w:proofErr w:type="gramStart"/>
-      <w:r>
-        <w:rPr>
-          <w:rFonts w:ascii="Times New Roman" w:hAnsi="Times New Roman" w:cs="Times New Roman"/>
-          <w:sz w:val="28"/>
-          <w:szCs w:val="28"/>
-        </w:rPr>
-        <w:t>data</w:t>
-      </w:r>
-      <w:proofErr w:type="gramEnd"/>
-      <w:r>
-        <w:rPr>
-          <w:rFonts w:ascii="Times New Roman" w:hAnsi="Times New Roman" w:cs="Times New Roman"/>
-          <w:sz w:val="28"/>
-          <w:szCs w:val="28"/>
-        </w:rPr>
-        <w:t xml:space="preserve"> or information. It involves identifying and categorizing patterns, as well as detecting and describing relationships and dependencies between variables.</w:t>
+        <w:t>"Pattern recognition" is the process of recognizing patterns, regularities, or relationships in data or information. It involves identifying and categorizing patterns, as well as detecting and describing relationships and dependencies between variables.</w:t>
       </w:r>
     </w:p>
     <w:p>
@@ -4424,80 +3878,43 @@
           <w:sz w:val="28"/>
           <w:szCs w:val="28"/>
         </w:rPr>
-        <w:t xml:space="preserve">"Mapping" is the process of creating a map or a representation of the relationship between two sets of variables. This can be used to describe patterns in </w:t>
-      </w:r>
-      <w:proofErr w:type="gramStart"/>
-      <w:r>
-        <w:rPr>
-          <w:rFonts w:ascii="Times New Roman" w:hAnsi="Times New Roman" w:cs="Times New Roman"/>
-          <w:sz w:val="28"/>
-          <w:szCs w:val="28"/>
-        </w:rPr>
-        <w:t>data</w:t>
-      </w:r>
-      <w:proofErr w:type="gramEnd"/>
-      <w:r>
-        <w:rPr>
-          <w:rFonts w:ascii="Times New Roman" w:hAnsi="Times New Roman" w:cs="Times New Roman"/>
-          <w:sz w:val="28"/>
-          <w:szCs w:val="28"/>
-        </w:rPr>
-        <w:t>, as well as to create predictions based on past observations.</w:t>
-      </w:r>
-    </w:p>
-    <w:p>
-      <w:pPr>
-        <w:rPr>
-          <w:rFonts w:ascii="Times New Roman" w:hAnsi="Times New Roman" w:cs="Times New Roman"/>
-          <w:sz w:val="28"/>
-          <w:szCs w:val="28"/>
-        </w:rPr>
-      </w:pPr>
-    </w:p>
-    <w:p>
-      <w:pPr>
-        <w:rPr>
-          <w:rFonts w:ascii="Times New Roman" w:hAnsi="Times New Roman" w:cs="Times New Roman"/>
-          <w:sz w:val="28"/>
-          <w:szCs w:val="28"/>
-        </w:rPr>
-      </w:pPr>
-      <w:r>
-        <w:rPr>
-          <w:rFonts w:ascii="Times New Roman" w:hAnsi="Times New Roman" w:cs="Times New Roman"/>
-          <w:sz w:val="28"/>
-          <w:szCs w:val="28"/>
-        </w:rPr>
-        <w:t xml:space="preserve">Both of these techniques are widely used in a variety of applications, including machine learning, artificial intelligence, computer vision, and </w:t>
-      </w:r>
-      <w:proofErr w:type="gramStart"/>
-      <w:r>
-        <w:rPr>
-          <w:rFonts w:ascii="Times New Roman" w:hAnsi="Times New Roman" w:cs="Times New Roman"/>
-          <w:sz w:val="28"/>
-          <w:szCs w:val="28"/>
-        </w:rPr>
-        <w:t>data</w:t>
-      </w:r>
-      <w:proofErr w:type="gramEnd"/>
-      <w:r>
-        <w:rPr>
-          <w:rFonts w:ascii="Times New Roman" w:hAnsi="Times New Roman" w:cs="Times New Roman"/>
-          <w:sz w:val="28"/>
-          <w:szCs w:val="28"/>
-        </w:rPr>
-        <w:t xml:space="preserve"> analysis.</w:t>
-      </w:r>
-    </w:p>
-    <w:p>
-      <w:pPr>
-        <w:rPr>
-          <w:rFonts w:ascii="Times New Roman" w:hAnsi="Times New Roman" w:cs="Times New Roman"/>
-          <w:sz w:val="28"/>
-          <w:szCs w:val="28"/>
-        </w:rPr>
-      </w:pPr>
-      <w:proofErr w:type="gramStart"/>
+        <w:t>"Mapping" is the process of creating a map or a representation of the relationship between two sets of variables. This can be used to describe patterns in data, as well as to create predictions based on past observations.</w:t>
+      </w:r>
+    </w:p>
+    <w:p>
+      <w:pPr>
+        <w:rPr>
+          <w:rFonts w:ascii="Times New Roman" w:hAnsi="Times New Roman" w:cs="Times New Roman"/>
+          <w:sz w:val="28"/>
+          <w:szCs w:val="28"/>
+        </w:rPr>
+      </w:pPr>
+    </w:p>
+    <w:p>
+      <w:pPr>
+        <w:rPr>
+          <w:rFonts w:ascii="Times New Roman" w:hAnsi="Times New Roman" w:cs="Times New Roman"/>
+          <w:sz w:val="28"/>
+          <w:szCs w:val="28"/>
+        </w:rPr>
+      </w:pPr>
+      <w:r>
+        <w:rPr>
+          <w:rFonts w:ascii="Times New Roman" w:hAnsi="Times New Roman" w:cs="Times New Roman"/>
+          <w:sz w:val="28"/>
+          <w:szCs w:val="28"/>
+        </w:rPr>
+        <w:t>Both of these techniques are widely used in a variety of applications, including machine learning, artificial intelligence, computer vision, and data analysis.</w:t>
+      </w:r>
+    </w:p>
+    <w:p>
+      <w:pPr>
+        <w:rPr>
+          <w:rFonts w:ascii="Times New Roman" w:hAnsi="Times New Roman" w:cs="Times New Roman"/>
+          <w:sz w:val="28"/>
+          <w:szCs w:val="28"/>
+        </w:rPr>
+      </w:pPr>
       <w:r>
         <w:rPr>
           <w:rFonts w:ascii="Times New Roman" w:hAnsi="Times New Roman" w:cs="Times New Roman"/>
@@ -4505,16 +3922,7 @@
           <w:szCs w:val="28"/>
         </w:rPr>
         <w:lastRenderedPageBreak/>
-        <w:t>Figure:Pattern</w:t>
-      </w:r>
-      <w:proofErr w:type="gramEnd"/>
-      <w:r>
-        <w:rPr>
-          <w:rFonts w:ascii="Times New Roman" w:hAnsi="Times New Roman" w:cs="Times New Roman"/>
-          <w:sz w:val="28"/>
-          <w:szCs w:val="28"/>
-        </w:rPr>
-        <w:t xml:space="preserve"> Recognition</w:t>
+        <w:t>Figure:Pattern Recognition</w:t>
       </w:r>
     </w:p>
     <w:p>
@@ -4792,87 +4200,33 @@
           <w:sz w:val="28"/>
           <w:szCs w:val="28"/>
         </w:rPr>
-        <w:t xml:space="preserve">The Semantic Web is built on the concept of linking </w:t>
-      </w:r>
-      <w:proofErr w:type="gramStart"/>
-      <w:r>
-        <w:rPr>
-          <w:rFonts w:ascii="Times New Roman" w:hAnsi="Times New Roman" w:cs="Times New Roman"/>
-          <w:sz w:val="28"/>
-          <w:szCs w:val="28"/>
-        </w:rPr>
-        <w:t>data</w:t>
-      </w:r>
-      <w:proofErr w:type="gramEnd"/>
-      <w:r>
-        <w:rPr>
-          <w:rFonts w:ascii="Times New Roman" w:hAnsi="Times New Roman" w:cs="Times New Roman"/>
-          <w:sz w:val="28"/>
-          <w:szCs w:val="28"/>
-        </w:rPr>
-        <w:t xml:space="preserve"> and making it more machine-readable, so that computers can understand the relationships between different pieces of information and use this understanding to perform tasks such as data integration, reasoning, and decision making.</w:t>
-      </w:r>
-    </w:p>
-    <w:p>
-      <w:pPr>
-        <w:rPr>
-          <w:rFonts w:ascii="Times New Roman" w:hAnsi="Times New Roman" w:cs="Times New Roman"/>
-          <w:sz w:val="28"/>
-          <w:szCs w:val="28"/>
-        </w:rPr>
-      </w:pPr>
-    </w:p>
-    <w:p>
-      <w:pPr>
-        <w:rPr>
-          <w:rFonts w:ascii="Times New Roman" w:hAnsi="Times New Roman" w:cs="Times New Roman"/>
-          <w:sz w:val="28"/>
-          <w:szCs w:val="28"/>
-        </w:rPr>
-      </w:pPr>
-      <w:r>
-        <w:rPr>
-          <w:rFonts w:ascii="Times New Roman" w:hAnsi="Times New Roman" w:cs="Times New Roman"/>
-          <w:sz w:val="28"/>
-          <w:szCs w:val="28"/>
-        </w:rPr>
-        <w:t xml:space="preserve">To achieve this, the Semantic Web uses technologies such as RDF (Resource Description Framework), OWL (Web Ontology Language), and SPARQL (SPARQL Protocol and RDF Query Language) to represent and link </w:t>
-      </w:r>
-      <w:proofErr w:type="gramStart"/>
-      <w:r>
-        <w:rPr>
-          <w:rFonts w:ascii="Times New Roman" w:hAnsi="Times New Roman" w:cs="Times New Roman"/>
-          <w:sz w:val="28"/>
-          <w:szCs w:val="28"/>
-        </w:rPr>
-        <w:t>data</w:t>
-      </w:r>
-      <w:proofErr w:type="gramEnd"/>
-      <w:r>
-        <w:rPr>
-          <w:rFonts w:ascii="Times New Roman" w:hAnsi="Times New Roman" w:cs="Times New Roman"/>
-          <w:sz w:val="28"/>
-          <w:szCs w:val="28"/>
-        </w:rPr>
-        <w:t xml:space="preserve"> in a machine-readable format. This allows computers to automatically process and analyze vast amounts of </w:t>
-      </w:r>
-      <w:proofErr w:type="gramStart"/>
-      <w:r>
-        <w:rPr>
-          <w:rFonts w:ascii="Times New Roman" w:hAnsi="Times New Roman" w:cs="Times New Roman"/>
-          <w:sz w:val="28"/>
-          <w:szCs w:val="28"/>
-        </w:rPr>
-        <w:t>data</w:t>
-      </w:r>
-      <w:proofErr w:type="gramEnd"/>
-      <w:r>
-        <w:rPr>
-          <w:rFonts w:ascii="Times New Roman" w:hAnsi="Times New Roman" w:cs="Times New Roman"/>
-          <w:sz w:val="28"/>
-          <w:szCs w:val="28"/>
-        </w:rPr>
-        <w:t>, enabling new applications and services that were not possible before.</w:t>
+        <w:t>The Semantic Web is built on the concept of linking data and making it more machine-readable, so that computers can understand the relationships between different pieces of information and use this understanding to perform tasks such as data integration, reasoning, and decision making.</w:t>
+      </w:r>
+    </w:p>
+    <w:p>
+      <w:pPr>
+        <w:rPr>
+          <w:rFonts w:ascii="Times New Roman" w:hAnsi="Times New Roman" w:cs="Times New Roman"/>
+          <w:sz w:val="28"/>
+          <w:szCs w:val="28"/>
+        </w:rPr>
+      </w:pPr>
+    </w:p>
+    <w:p>
+      <w:pPr>
+        <w:rPr>
+          <w:rFonts w:ascii="Times New Roman" w:hAnsi="Times New Roman" w:cs="Times New Roman"/>
+          <w:sz w:val="28"/>
+          <w:szCs w:val="28"/>
+        </w:rPr>
+      </w:pPr>
+      <w:r>
+        <w:rPr>
+          <w:rFonts w:ascii="Times New Roman" w:hAnsi="Times New Roman" w:cs="Times New Roman"/>
+          <w:sz w:val="28"/>
+          <w:szCs w:val="28"/>
+        </w:rPr>
+        <w:t>To achieve this, the Semantic Web uses technologies such as RDF (Resource Description Framework), OWL (Web Ontology Language), and SPARQL (SPARQL Protocol and RDF Query Language) to represent and link data in a machine-readable format. This allows computers to automatically process and analyze vast amounts of data, enabling new applications and services that were not possible before.</w:t>
       </w:r>
     </w:p>
     <w:p>
@@ -4909,23 +4263,13 @@
           <w:szCs w:val="28"/>
         </w:rPr>
       </w:pPr>
-      <w:proofErr w:type="gramStart"/>
-      <w:r>
-        <w:rPr>
-          <w:rFonts w:ascii="Times New Roman" w:hAnsi="Times New Roman" w:cs="Times New Roman"/>
-          <w:sz w:val="28"/>
-          <w:szCs w:val="28"/>
-        </w:rPr>
-        <w:t>Figure:Semantic</w:t>
-      </w:r>
-      <w:proofErr w:type="gramEnd"/>
-      <w:r>
-        <w:rPr>
-          <w:rFonts w:ascii="Times New Roman" w:hAnsi="Times New Roman" w:cs="Times New Roman"/>
-          <w:sz w:val="28"/>
-          <w:szCs w:val="28"/>
-        </w:rPr>
-        <w:t xml:space="preserve"> Web</w:t>
+      <w:r>
+        <w:rPr>
+          <w:rFonts w:ascii="Times New Roman" w:hAnsi="Times New Roman" w:cs="Times New Roman"/>
+          <w:sz w:val="28"/>
+          <w:szCs w:val="28"/>
+        </w:rPr>
+        <w:t>Figure:Semantic Web</w:t>
       </w:r>
     </w:p>
     <w:p>
@@ -5034,193 +4378,85 @@
           <w:sz w:val="28"/>
           <w:szCs w:val="28"/>
         </w:rPr>
-        <w:t xml:space="preserve">"Data mining" is the process of discovering patterns, relationships, and insights in large amounts of </w:t>
-      </w:r>
-      <w:proofErr w:type="gramStart"/>
-      <w:r>
-        <w:rPr>
-          <w:rFonts w:ascii="Times New Roman" w:hAnsi="Times New Roman" w:cs="Times New Roman"/>
-          <w:sz w:val="28"/>
-          <w:szCs w:val="28"/>
-        </w:rPr>
-        <w:t>data</w:t>
-      </w:r>
-      <w:proofErr w:type="gramEnd"/>
-      <w:r>
-        <w:rPr>
-          <w:rFonts w:ascii="Times New Roman" w:hAnsi="Times New Roman" w:cs="Times New Roman"/>
-          <w:sz w:val="28"/>
-          <w:szCs w:val="28"/>
-        </w:rPr>
-        <w:t xml:space="preserve">. It involves the use of statistical and machine learning techniques to analyze and extract information from </w:t>
-      </w:r>
-      <w:proofErr w:type="gramStart"/>
-      <w:r>
-        <w:rPr>
-          <w:rFonts w:ascii="Times New Roman" w:hAnsi="Times New Roman" w:cs="Times New Roman"/>
-          <w:sz w:val="28"/>
-          <w:szCs w:val="28"/>
-        </w:rPr>
-        <w:t>data</w:t>
-      </w:r>
-      <w:proofErr w:type="gramEnd"/>
-      <w:r>
-        <w:rPr>
-          <w:rFonts w:ascii="Times New Roman" w:hAnsi="Times New Roman" w:cs="Times New Roman"/>
-          <w:sz w:val="28"/>
-          <w:szCs w:val="28"/>
-        </w:rPr>
-        <w:t>, often with the goal of making better decisions and identifying new opportunities.</w:t>
-      </w:r>
-    </w:p>
-    <w:p>
-      <w:pPr>
-        <w:rPr>
-          <w:rFonts w:ascii="Times New Roman" w:hAnsi="Times New Roman" w:cs="Times New Roman"/>
-          <w:sz w:val="28"/>
-          <w:szCs w:val="28"/>
-        </w:rPr>
-      </w:pPr>
-    </w:p>
-    <w:p>
-      <w:pPr>
-        <w:rPr>
-          <w:rFonts w:ascii="Times New Roman" w:hAnsi="Times New Roman" w:cs="Times New Roman"/>
-          <w:sz w:val="28"/>
-          <w:szCs w:val="28"/>
-        </w:rPr>
-      </w:pPr>
-      <w:r>
-        <w:rPr>
-          <w:rFonts w:ascii="Times New Roman" w:hAnsi="Times New Roman" w:cs="Times New Roman"/>
-          <w:sz w:val="28"/>
-          <w:szCs w:val="28"/>
-        </w:rPr>
-        <w:t xml:space="preserve">Data mining is used in a variety of industries and applications, including </w:t>
-      </w:r>
-      <w:proofErr w:type="gramStart"/>
-      <w:r>
-        <w:rPr>
-          <w:rFonts w:ascii="Times New Roman" w:hAnsi="Times New Roman" w:cs="Times New Roman"/>
-          <w:sz w:val="28"/>
-          <w:szCs w:val="28"/>
-        </w:rPr>
-        <w:t>marketing</w:t>
-      </w:r>
-      <w:proofErr w:type="gramEnd"/>
-      <w:r>
-        <w:rPr>
-          <w:rFonts w:ascii="Times New Roman" w:hAnsi="Times New Roman" w:cs="Times New Roman"/>
-          <w:sz w:val="28"/>
-          <w:szCs w:val="28"/>
-        </w:rPr>
-        <w:t>, finance, healthcare, and scientific research. It can help organizations identify patterns and trends in customer behavior, detect fraud, improve customer relationships, and make more informed decisions.</w:t>
-      </w:r>
-    </w:p>
-    <w:p>
-      <w:pPr>
-        <w:rPr>
-          <w:rFonts w:ascii="Times New Roman" w:hAnsi="Times New Roman" w:cs="Times New Roman"/>
-          <w:sz w:val="28"/>
-          <w:szCs w:val="28"/>
-        </w:rPr>
-      </w:pPr>
-    </w:p>
-    <w:p>
-      <w:pPr>
-        <w:rPr>
-          <w:rFonts w:ascii="Times New Roman" w:hAnsi="Times New Roman" w:cs="Times New Roman"/>
-          <w:sz w:val="28"/>
-          <w:szCs w:val="28"/>
-        </w:rPr>
-      </w:pPr>
-      <w:r>
-        <w:rPr>
-          <w:rFonts w:ascii="Times New Roman" w:hAnsi="Times New Roman" w:cs="Times New Roman"/>
-          <w:sz w:val="28"/>
-          <w:szCs w:val="28"/>
-        </w:rPr>
-        <w:t xml:space="preserve">Data mining typically involves several steps, including </w:t>
-      </w:r>
-      <w:proofErr w:type="gramStart"/>
-      <w:r>
-        <w:rPr>
-          <w:rFonts w:ascii="Times New Roman" w:hAnsi="Times New Roman" w:cs="Times New Roman"/>
-          <w:sz w:val="28"/>
-          <w:szCs w:val="28"/>
-        </w:rPr>
-        <w:t>data</w:t>
-      </w:r>
-      <w:proofErr w:type="gramEnd"/>
-      <w:r>
-        <w:rPr>
-          <w:rFonts w:ascii="Times New Roman" w:hAnsi="Times New Roman" w:cs="Times New Roman"/>
-          <w:sz w:val="28"/>
-          <w:szCs w:val="28"/>
-        </w:rPr>
-        <w:t xml:space="preserve"> preparation, pattern discovery, pattern evaluation, and knowledge representation. These steps help ensure that the information obtained from the </w:t>
-      </w:r>
-      <w:proofErr w:type="gramStart"/>
-      <w:r>
-        <w:rPr>
-          <w:rFonts w:ascii="Times New Roman" w:hAnsi="Times New Roman" w:cs="Times New Roman"/>
-          <w:sz w:val="28"/>
-          <w:szCs w:val="28"/>
-        </w:rPr>
-        <w:t>data</w:t>
-      </w:r>
-      <w:proofErr w:type="gramEnd"/>
-      <w:r>
-        <w:rPr>
-          <w:rFonts w:ascii="Times New Roman" w:hAnsi="Times New Roman" w:cs="Times New Roman"/>
-          <w:sz w:val="28"/>
-          <w:szCs w:val="28"/>
-        </w:rPr>
-        <w:t xml:space="preserve"> is accurate, meaningful, and useful.</w:t>
-      </w:r>
-    </w:p>
-    <w:p>
-      <w:pPr>
-        <w:rPr>
-          <w:rFonts w:ascii="Times New Roman" w:hAnsi="Times New Roman" w:cs="Times New Roman"/>
-          <w:sz w:val="28"/>
-          <w:szCs w:val="28"/>
-        </w:rPr>
-      </w:pPr>
-    </w:p>
-    <w:p>
-      <w:pPr>
-        <w:rPr>
-          <w:rFonts w:ascii="Times New Roman" w:hAnsi="Times New Roman" w:cs="Times New Roman"/>
-          <w:sz w:val="28"/>
-          <w:szCs w:val="28"/>
-        </w:rPr>
-      </w:pPr>
-      <w:r>
-        <w:rPr>
-          <w:rFonts w:ascii="Times New Roman" w:hAnsi="Times New Roman" w:cs="Times New Roman"/>
-          <w:sz w:val="28"/>
-          <w:szCs w:val="28"/>
-        </w:rPr>
-        <w:t xml:space="preserve">Overall, </w:t>
-      </w:r>
-      <w:proofErr w:type="gramStart"/>
-      <w:r>
-        <w:rPr>
-          <w:rFonts w:ascii="Times New Roman" w:hAnsi="Times New Roman" w:cs="Times New Roman"/>
-          <w:sz w:val="28"/>
-          <w:szCs w:val="28"/>
-        </w:rPr>
-        <w:t>data</w:t>
-      </w:r>
-      <w:proofErr w:type="gramEnd"/>
-      <w:r>
-        <w:rPr>
-          <w:rFonts w:ascii="Times New Roman" w:hAnsi="Times New Roman" w:cs="Times New Roman"/>
-          <w:sz w:val="28"/>
-          <w:szCs w:val="28"/>
-        </w:rPr>
-        <w:t xml:space="preserve"> mining is an important tool for organizations that want to leverage their data to make better decisions and gain a competitive advantage.</w:t>
+        <w:t>"Data mining" is the process of discovering patterns, relationships, and insights in large amounts of data. It involves the use of statistical and machine learning techniques to analyze and extract information from data, often with the goal of making better decisions and identifying new opportunities.</w:t>
+      </w:r>
+    </w:p>
+    <w:p>
+      <w:pPr>
+        <w:rPr>
+          <w:rFonts w:ascii="Times New Roman" w:hAnsi="Times New Roman" w:cs="Times New Roman"/>
+          <w:sz w:val="28"/>
+          <w:szCs w:val="28"/>
+        </w:rPr>
+      </w:pPr>
+    </w:p>
+    <w:p>
+      <w:pPr>
+        <w:rPr>
+          <w:rFonts w:ascii="Times New Roman" w:hAnsi="Times New Roman" w:cs="Times New Roman"/>
+          <w:sz w:val="28"/>
+          <w:szCs w:val="28"/>
+        </w:rPr>
+      </w:pPr>
+      <w:r>
+        <w:rPr>
+          <w:rFonts w:ascii="Times New Roman" w:hAnsi="Times New Roman" w:cs="Times New Roman"/>
+          <w:sz w:val="28"/>
+          <w:szCs w:val="28"/>
+        </w:rPr>
+        <w:t>Data mining is used in a variety of industries and applications, including marketing, finance, healthcare, and scientific research. It can help organizations identify patterns and trends in customer behavior, detect fraud, improve customer relationships, and make more informed decisions.</w:t>
+      </w:r>
+    </w:p>
+    <w:p>
+      <w:pPr>
+        <w:rPr>
+          <w:rFonts w:ascii="Times New Roman" w:hAnsi="Times New Roman" w:cs="Times New Roman"/>
+          <w:sz w:val="28"/>
+          <w:szCs w:val="28"/>
+        </w:rPr>
+      </w:pPr>
+    </w:p>
+    <w:p>
+      <w:pPr>
+        <w:rPr>
+          <w:rFonts w:ascii="Times New Roman" w:hAnsi="Times New Roman" w:cs="Times New Roman"/>
+          <w:sz w:val="28"/>
+          <w:szCs w:val="28"/>
+        </w:rPr>
+      </w:pPr>
+      <w:r>
+        <w:rPr>
+          <w:rFonts w:ascii="Times New Roman" w:hAnsi="Times New Roman" w:cs="Times New Roman"/>
+          <w:sz w:val="28"/>
+          <w:szCs w:val="28"/>
+        </w:rPr>
+        <w:t>Data mining typically involves several steps, including data preparation, pattern discovery, pattern evaluation, and knowledge representation. These steps help ensure that the information obtained from the data is accurate, meaningful, and useful.</w:t>
+      </w:r>
+    </w:p>
+    <w:p>
+      <w:pPr>
+        <w:rPr>
+          <w:rFonts w:ascii="Times New Roman" w:hAnsi="Times New Roman" w:cs="Times New Roman"/>
+          <w:sz w:val="28"/>
+          <w:szCs w:val="28"/>
+        </w:rPr>
+      </w:pPr>
+    </w:p>
+    <w:p>
+      <w:pPr>
+        <w:rPr>
+          <w:rFonts w:ascii="Times New Roman" w:hAnsi="Times New Roman" w:cs="Times New Roman"/>
+          <w:sz w:val="28"/>
+          <w:szCs w:val="28"/>
+        </w:rPr>
+      </w:pPr>
+      <w:r>
+        <w:rPr>
+          <w:rFonts w:ascii="Times New Roman" w:hAnsi="Times New Roman" w:cs="Times New Roman"/>
+          <w:sz w:val="28"/>
+          <w:szCs w:val="28"/>
+        </w:rPr>
+        <w:t>Overall, data mining is an important tool for organizations that want to leverage their data to make better decisions and gain a competitive advantage.</w:t>
       </w:r>
     </w:p>
     <w:p>
@@ -5303,23 +4539,13 @@
           </mc:Fallback>
         </mc:AlternateContent>
       </w:r>
-      <w:proofErr w:type="gramStart"/>
-      <w:r>
-        <w:rPr>
-          <w:rFonts w:ascii="Times New Roman" w:hAnsi="Times New Roman" w:cs="Times New Roman"/>
-          <w:sz w:val="28"/>
-          <w:szCs w:val="28"/>
-        </w:rPr>
-        <w:t>Figure:Data</w:t>
-      </w:r>
-      <w:proofErr w:type="gramEnd"/>
-      <w:r>
-        <w:rPr>
-          <w:rFonts w:ascii="Times New Roman" w:hAnsi="Times New Roman" w:cs="Times New Roman"/>
-          <w:sz w:val="28"/>
-          <w:szCs w:val="28"/>
-        </w:rPr>
-        <w:t xml:space="preserve"> mining</w:t>
+      <w:r>
+        <w:rPr>
+          <w:rFonts w:ascii="Times New Roman" w:hAnsi="Times New Roman" w:cs="Times New Roman"/>
+          <w:sz w:val="28"/>
+          <w:szCs w:val="28"/>
+        </w:rPr>
+        <w:t>Figure:Data mining</w:t>
       </w:r>
       <w:r>
         <w:rPr>
@@ -5514,25 +4740,7 @@
           <w:sz w:val="28"/>
           <w:szCs w:val="28"/>
         </w:rPr>
-        <w:t xml:space="preserve">    Knowledge Base: This component stores the information and </w:t>
-      </w:r>
-      <w:proofErr w:type="gramStart"/>
-      <w:r>
-        <w:rPr>
-          <w:rFonts w:ascii="Times New Roman" w:hAnsi="Times New Roman" w:cs="Times New Roman"/>
-          <w:sz w:val="28"/>
-          <w:szCs w:val="28"/>
-        </w:rPr>
-        <w:t>data</w:t>
-      </w:r>
-      <w:proofErr w:type="gramEnd"/>
-      <w:r>
-        <w:rPr>
-          <w:rFonts w:ascii="Times New Roman" w:hAnsi="Times New Roman" w:cs="Times New Roman"/>
-          <w:sz w:val="28"/>
-          <w:szCs w:val="28"/>
-        </w:rPr>
-        <w:t xml:space="preserve"> that the chatbot uses to generate its responses. It may include databases, APIs, or other sources of information that the chatbot can access to provide relevant and accurate answers to users.</w:t>
+        <w:t xml:space="preserve">    Knowledge Base: This component stores the information and data that the chatbot uses to generate its responses. It may include databases, APIs, or other sources of information that the chatbot can access to provide relevant and accurate answers to users.</w:t>
       </w:r>
     </w:p>
     <w:p>
@@ -5584,25 +4792,7 @@
           <w:sz w:val="28"/>
           <w:szCs w:val="28"/>
         </w:rPr>
-        <w:t xml:space="preserve">    Analytics and Reporting: This component is responsible for collecting and analyzing </w:t>
-      </w:r>
-      <w:proofErr w:type="gramStart"/>
-      <w:r>
-        <w:rPr>
-          <w:rFonts w:ascii="Times New Roman" w:hAnsi="Times New Roman" w:cs="Times New Roman"/>
-          <w:sz w:val="28"/>
-          <w:szCs w:val="28"/>
-        </w:rPr>
-        <w:t>data</w:t>
-      </w:r>
-      <w:proofErr w:type="gramEnd"/>
-      <w:r>
-        <w:rPr>
-          <w:rFonts w:ascii="Times New Roman" w:hAnsi="Times New Roman" w:cs="Times New Roman"/>
-          <w:sz w:val="28"/>
-          <w:szCs w:val="28"/>
-        </w:rPr>
-        <w:t xml:space="preserve"> on user interactions with the chatbot. This information can be used to improve the performance and accuracy of the chatbot over time.</w:t>
+        <w:t xml:space="preserve">    Analytics and Reporting: This component is responsible for collecting and analyzing data on user interactions with the chatbot. This information can be used to improve the performance and accuracy of the chatbot over time.</w:t>
       </w:r>
     </w:p>
     <w:p>
@@ -5648,7 +4838,6 @@
           <w:szCs w:val="28"/>
         </w:rPr>
       </w:pPr>
-      <w:proofErr w:type="gramStart"/>
       <w:r>
         <w:rPr>
           <w:rFonts w:ascii="Times New Roman" w:hAnsi="Times New Roman" w:cs="Times New Roman"/>
@@ -5656,16 +4845,7 @@
           <w:szCs w:val="28"/>
         </w:rPr>
         <w:lastRenderedPageBreak/>
-        <w:t>Figure:Architecture</w:t>
-      </w:r>
-      <w:proofErr w:type="gramEnd"/>
-      <w:r>
-        <w:rPr>
-          <w:rFonts w:ascii="Times New Roman" w:hAnsi="Times New Roman" w:cs="Times New Roman"/>
-          <w:sz w:val="28"/>
-          <w:szCs w:val="28"/>
-        </w:rPr>
-        <w:t xml:space="preserve"> of Chatbot</w:t>
+        <w:t>Figure:Architecture of Chatbot</w:t>
       </w:r>
     </w:p>
     <w:p>
@@ -5987,25 +5167,7 @@
           <w:sz w:val="28"/>
           <w:szCs w:val="28"/>
         </w:rPr>
-        <w:t xml:space="preserve">    Scalability: Consider the platform's ability to scale to meet the growing demands of your chatbot. Can it handle increasing traffic and </w:t>
-      </w:r>
-      <w:proofErr w:type="gramStart"/>
-      <w:r>
-        <w:rPr>
-          <w:rFonts w:ascii="Times New Roman" w:hAnsi="Times New Roman" w:cs="Times New Roman"/>
-          <w:sz w:val="28"/>
-          <w:szCs w:val="28"/>
-        </w:rPr>
-        <w:t>data</w:t>
-      </w:r>
-      <w:proofErr w:type="gramEnd"/>
-      <w:r>
-        <w:rPr>
-          <w:rFonts w:ascii="Times New Roman" w:hAnsi="Times New Roman" w:cs="Times New Roman"/>
-          <w:sz w:val="28"/>
-          <w:szCs w:val="28"/>
-        </w:rPr>
-        <w:t xml:space="preserve"> volumes, and does it provide the necessary resources to ensure reliable performance?</w:t>
+        <w:t xml:space="preserve">    Scalability: Consider the platform's ability to scale to meet the growing demands of your chatbot. Can it handle increasing traffic and data volumes, and does it provide the necessary resources to ensure reliable performance?</w:t>
       </w:r>
     </w:p>
     <w:p>
@@ -6239,25 +5401,7 @@
           <w:sz w:val="28"/>
           <w:szCs w:val="28"/>
         </w:rPr>
-        <w:t xml:space="preserve">ch as Python, Java, or </w:t>
-      </w:r>
-      <w:proofErr w:type="gramStart"/>
-      <w:r>
-        <w:rPr>
-          <w:rFonts w:ascii="Times New Roman" w:hAnsi="Times New Roman" w:cs="Times New Roman"/>
-          <w:sz w:val="28"/>
-          <w:szCs w:val="28"/>
-        </w:rPr>
-        <w:t>Node.js</w:t>
-      </w:r>
-      <w:proofErr w:type="gramEnd"/>
-      <w:r>
-        <w:rPr>
-          <w:rFonts w:ascii="Times New Roman" w:hAnsi="Times New Roman" w:cs="Times New Roman"/>
-          <w:sz w:val="28"/>
-          <w:szCs w:val="28"/>
-        </w:rPr>
-        <w:t>.</w:t>
+        <w:t>ch as Python, Java, or Node.js.</w:t>
       </w:r>
     </w:p>
     <w:p>
@@ -6299,25 +5443,7 @@
           <w:sz w:val="28"/>
           <w:szCs w:val="28"/>
         </w:rPr>
-        <w:t xml:space="preserve">Develop the chatbot: Once you have created the conversational flow, you can </w:t>
-      </w:r>
-      <w:proofErr w:type="gramStart"/>
-      <w:r>
-        <w:rPr>
-          <w:rFonts w:ascii="Times New Roman" w:hAnsi="Times New Roman" w:cs="Times New Roman"/>
-          <w:sz w:val="28"/>
-          <w:szCs w:val="28"/>
-        </w:rPr>
-        <w:t>start</w:t>
-      </w:r>
-      <w:proofErr w:type="gramEnd"/>
-      <w:r>
-        <w:rPr>
-          <w:rFonts w:ascii="Times New Roman" w:hAnsi="Times New Roman" w:cs="Times New Roman"/>
-          <w:sz w:val="28"/>
-          <w:szCs w:val="28"/>
-        </w:rPr>
-        <w:t xml:space="preserve"> developing the chatbot. This involves coding the conversational flow into the chosen platform or programming language. You may also need to integrate the chatbot with other systems, such as HR databases or knowledge management systems.</w:t>
+        <w:t>Develop the chatbot: Once you have created the conversational flow, you can start developing the chatbot. This involves coding the conversational flow into the chosen platform or programming language. You may also need to integrate the chatbot with other systems, such as HR databases or knowledge management systems.</w:t>
       </w:r>
     </w:p>
     <w:p>
@@ -6562,25 +5688,7 @@
           <w:sz w:val="28"/>
           <w:szCs w:val="28"/>
         </w:rPr>
-        <w:t xml:space="preserve">Develop and train the chatbot: With the conversational flow defined, you can begin developing and training the chatbot. This involves coding the conversational flow into the chosen platform or programming language and training the chatbot with appropriate </w:t>
-      </w:r>
-      <w:proofErr w:type="gramStart"/>
-      <w:r>
-        <w:rPr>
-          <w:rFonts w:ascii="Times New Roman" w:hAnsi="Times New Roman" w:cs="Times New Roman"/>
-          <w:sz w:val="28"/>
-          <w:szCs w:val="28"/>
-        </w:rPr>
-        <w:t>data</w:t>
-      </w:r>
-      <w:proofErr w:type="gramEnd"/>
-      <w:r>
-        <w:rPr>
-          <w:rFonts w:ascii="Times New Roman" w:hAnsi="Times New Roman" w:cs="Times New Roman"/>
-          <w:sz w:val="28"/>
-          <w:szCs w:val="28"/>
-        </w:rPr>
-        <w:t>. You may also need to integrate the chatbot with other systems, such as databases or APIs.</w:t>
+        <w:t>Develop and train the chatbot: With the conversational flow defined, you can begin developing and training the chatbot. This involves coding the conversational flow into the chosen platform or programming language and training the chatbot with appropriate data. You may also need to integrate the chatbot with other systems, such as databases or APIs.</w:t>
       </w:r>
     </w:p>
     <w:p>
@@ -6607,25 +5715,7 @@
           <w:szCs w:val="28"/>
         </w:rPr>
         <w:lastRenderedPageBreak/>
-        <w:t xml:space="preserve">Test and refine the chatbot: Once the chatbot has been developed and trained, you need to test it to ensure it is functioning as intended. You can use automated testing tools or perform manual testing to identify bugs or areas for improvement. Based on feedback from testing, you can refine the conversational flow and training </w:t>
-      </w:r>
-      <w:proofErr w:type="gramStart"/>
-      <w:r>
-        <w:rPr>
-          <w:rFonts w:ascii="Times New Roman" w:hAnsi="Times New Roman" w:cs="Times New Roman"/>
-          <w:sz w:val="28"/>
-          <w:szCs w:val="28"/>
-        </w:rPr>
-        <w:t>data</w:t>
-      </w:r>
-      <w:proofErr w:type="gramEnd"/>
-      <w:r>
-        <w:rPr>
-          <w:rFonts w:ascii="Times New Roman" w:hAnsi="Times New Roman" w:cs="Times New Roman"/>
-          <w:sz w:val="28"/>
-          <w:szCs w:val="28"/>
-        </w:rPr>
-        <w:t xml:space="preserve"> to improve the chatbot's performance.</w:t>
+        <w:t>Test and refine the chatbot: Once the chatbot has been developed and trained, you need to test it to ensure it is functioning as intended. You can use automated testing tools or perform manual testing to identify bugs or areas for improvement. Based on feedback from testing, you can refine the conversational flow and training data to improve the chatbot's performance.</w:t>
       </w:r>
     </w:p>
     <w:p>
@@ -6677,25 +5767,7 @@
           <w:sz w:val="28"/>
           <w:szCs w:val="28"/>
         </w:rPr>
-        <w:t xml:space="preserve">Monitor and maintain the chatbot: After deploying the chatbot, you need to monitor its performance and user feedback. This can help identify areas for further improvement or additional functionality. You may also need to maintain the chatbot by updating training </w:t>
-      </w:r>
-      <w:proofErr w:type="gramStart"/>
-      <w:r>
-        <w:rPr>
-          <w:rFonts w:ascii="Times New Roman" w:hAnsi="Times New Roman" w:cs="Times New Roman"/>
-          <w:sz w:val="28"/>
-          <w:szCs w:val="28"/>
-        </w:rPr>
-        <w:t>data</w:t>
-      </w:r>
-      <w:proofErr w:type="gramEnd"/>
-      <w:r>
-        <w:rPr>
-          <w:rFonts w:ascii="Times New Roman" w:hAnsi="Times New Roman" w:cs="Times New Roman"/>
-          <w:sz w:val="28"/>
-          <w:szCs w:val="28"/>
-        </w:rPr>
-        <w:t xml:space="preserve"> or fixing bugs that may arise over time.</w:t>
+        <w:t>Monitor and maintain the chatbot: After deploying the chatbot, you need to monitor its performance and user feedback. This can help identify areas for further improvement or additional functionality. You may also need to maintain the chatbot by updating training data or fixing bugs that may arise over time.</w:t>
       </w:r>
     </w:p>
     <w:p>
@@ -6723,11 +5795,528 @@
         </w:rPr>
         <w:t>Overall, designing an AI chatbot requires a combination of technical expertise, user research, and a deep understanding of the chatbot's purpose and audience. By following these steps, you can create an AI chatbot that meets your users' needs and delivers an engaging and efficient user experience.</w:t>
       </w:r>
+    </w:p>
+    <w:p>
+      <w:pPr>
+        <w:rPr>
+          <w:rFonts w:ascii="Times New Roman" w:hAnsi="Times New Roman" w:cs="Times New Roman"/>
+          <w:sz w:val="28"/>
+          <w:szCs w:val="28"/>
+        </w:rPr>
+      </w:pPr>
+    </w:p>
+    <w:p>
+      <w:pPr>
+        <w:rPr>
+          <w:rFonts w:ascii="Times New Roman" w:hAnsi="Times New Roman" w:cs="Times New Roman"/>
+          <w:sz w:val="28"/>
+          <w:szCs w:val="28"/>
+        </w:rPr>
+      </w:pPr>
+    </w:p>
+    <w:p>
+      <w:pPr>
+        <w:rPr>
+          <w:rFonts w:ascii="Times New Roman" w:hAnsi="Times New Roman" w:cs="Times New Roman"/>
+          <w:sz w:val="28"/>
+          <w:szCs w:val="28"/>
+        </w:rPr>
+      </w:pPr>
+    </w:p>
+    <w:p>
+      <w:pPr>
+        <w:rPr>
+          <w:rFonts w:ascii="Times New Roman" w:hAnsi="Times New Roman" w:cs="Times New Roman"/>
+          <w:sz w:val="28"/>
+          <w:szCs w:val="28"/>
+        </w:rPr>
+      </w:pPr>
+    </w:p>
+    <w:p>
+      <w:pPr>
+        <w:rPr>
+          <w:rFonts w:ascii="Times New Roman" w:hAnsi="Times New Roman" w:cs="Times New Roman"/>
+          <w:sz w:val="28"/>
+          <w:szCs w:val="28"/>
+        </w:rPr>
+      </w:pPr>
+    </w:p>
+    <w:p>
+      <w:pPr>
+        <w:rPr>
+          <w:rFonts w:ascii="Times New Roman" w:hAnsi="Times New Roman" w:cs="Times New Roman"/>
+          <w:sz w:val="28"/>
+          <w:szCs w:val="28"/>
+        </w:rPr>
+      </w:pPr>
+    </w:p>
+    <w:p>
+      <w:pPr>
+        <w:rPr>
+          <w:rFonts w:ascii="Times New Roman" w:hAnsi="Times New Roman" w:cs="Times New Roman"/>
+          <w:sz w:val="28"/>
+          <w:szCs w:val="28"/>
+        </w:rPr>
+      </w:pPr>
+    </w:p>
+    <w:p>
+      <w:pPr>
+        <w:rPr>
+          <w:rFonts w:ascii="Times New Roman" w:hAnsi="Times New Roman" w:cs="Times New Roman"/>
+          <w:sz w:val="28"/>
+          <w:szCs w:val="28"/>
+        </w:rPr>
+      </w:pPr>
+    </w:p>
+    <w:p>
+      <w:pPr>
+        <w:rPr>
+          <w:rFonts w:ascii="Times New Roman" w:hAnsi="Times New Roman" w:cs="Times New Roman"/>
+          <w:sz w:val="28"/>
+          <w:szCs w:val="28"/>
+        </w:rPr>
+      </w:pPr>
+    </w:p>
+    <w:p>
+      <w:pPr>
+        <w:rPr>
+          <w:rFonts w:ascii="Times New Roman" w:hAnsi="Times New Roman" w:cs="Times New Roman"/>
+          <w:sz w:val="28"/>
+          <w:szCs w:val="28"/>
+        </w:rPr>
+      </w:pPr>
+    </w:p>
+    <w:p>
+      <w:pPr>
+        <w:rPr>
+          <w:rFonts w:ascii="Times New Roman" w:hAnsi="Times New Roman" w:cs="Times New Roman"/>
+          <w:sz w:val="28"/>
+          <w:szCs w:val="28"/>
+        </w:rPr>
+      </w:pPr>
+    </w:p>
+    <w:p>
+      <w:pPr>
+        <w:rPr>
+          <w:rFonts w:ascii="Times New Roman" w:hAnsi="Times New Roman" w:cs="Times New Roman"/>
+          <w:sz w:val="28"/>
+          <w:szCs w:val="28"/>
+        </w:rPr>
+      </w:pPr>
+    </w:p>
+    <w:p>
+      <w:pPr>
+        <w:rPr>
+          <w:rFonts w:ascii="Times New Roman" w:hAnsi="Times New Roman" w:cs="Times New Roman"/>
+          <w:sz w:val="28"/>
+          <w:szCs w:val="28"/>
+        </w:rPr>
+      </w:pPr>
+      <w:r>
+        <w:rPr>
+          <w:rFonts w:ascii="Times New Roman" w:hAnsi="Times New Roman" w:cs="Times New Roman"/>
+          <w:sz w:val="28"/>
+          <w:szCs w:val="28"/>
+        </w:rPr>
+        <w:lastRenderedPageBreak/>
+        <w:t>3.2  Software implementation of AI chatbot</w:t>
+      </w:r>
+    </w:p>
+    <w:p>
+      <w:pPr>
+        <w:rPr>
+          <w:rFonts w:ascii="Times New Roman" w:hAnsi="Times New Roman" w:cs="Times New Roman"/>
+          <w:sz w:val="28"/>
+          <w:szCs w:val="28"/>
+        </w:rPr>
+      </w:pPr>
+    </w:p>
+    <w:p>
+      <w:pPr>
+        <w:rPr>
+          <w:rFonts w:ascii="Times New Roman" w:hAnsi="Times New Roman" w:cs="Times New Roman"/>
+          <w:sz w:val="28"/>
+          <w:szCs w:val="28"/>
+        </w:rPr>
+      </w:pPr>
+      <w:r>
+        <w:rPr>
+          <w:rFonts w:ascii="Times New Roman" w:hAnsi="Times New Roman" w:cs="Times New Roman"/>
+          <w:sz w:val="28"/>
+          <w:szCs w:val="28"/>
+        </w:rPr>
+        <w:t>Figure: Chatbot with results and input</w:t>
+      </w:r>
+    </w:p>
+    <w:p>
+      <w:pPr>
+        <w:rPr>
+          <w:rFonts w:ascii="Times New Roman" w:hAnsi="Times New Roman" w:cs="Times New Roman"/>
+          <w:sz w:val="28"/>
+          <w:szCs w:val="28"/>
+        </w:rPr>
+      </w:pPr>
+      <w:r>
+        <w:rPr>
+          <w:rFonts w:ascii="Times New Roman" w:hAnsi="Times New Roman" w:cs="Times New Roman"/>
+          <w:sz w:val="28"/>
+          <w:szCs w:val="28"/>
+        </w:rPr>
+        <w:pict>
+          <v:shapetype id="_x0000_t75" coordsize="21600,21600" o:spt="75" o:preferrelative="t" path="m@4@5l@4@11@9@11@9@5xe" filled="f" stroked="f">
+            <v:stroke joinstyle="miter"/>
+            <v:formulas>
+              <v:f eqn="if lineDrawn pixelLineWidth 0"/>
+              <v:f eqn="sum @0 1 0"/>
+              <v:f eqn="sum 0 0 @1"/>
+              <v:f eqn="prod @2 1 2"/>
+              <v:f eqn="prod @3 21600 pixelWidth"/>
+              <v:f eqn="prod @3 21600 pixelHeight"/>
+              <v:f eqn="sum @0 0 1"/>
+              <v:f eqn="prod @6 1 2"/>
+              <v:f eqn="prod @7 21600 pixelWidth"/>
+              <v:f eqn="sum @8 21600 0"/>
+              <v:f eqn="prod @7 21600 pixelHeight"/>
+              <v:f eqn="sum @10 21600 0"/>
+            </v:formulas>
+            <v:path o:extrusionok="f" gradientshapeok="t" o:connecttype="rect"/>
+            <o:lock v:ext="edit" aspectratio="t"/>
+          </v:shapetype>
+          <v:shape id="_x0000_i1036" type="#_x0000_t75" style="width:453pt;height:255pt">
+            <v:imagedata r:id="rId18" o:title="photo1680466566"/>
+          </v:shape>
+        </w:pict>
+      </w:r>
+      <w:r>
+        <w:rPr>
+          <w:rFonts w:ascii="Times New Roman" w:hAnsi="Times New Roman" w:cs="Times New Roman"/>
+          <w:sz w:val="28"/>
+          <w:szCs w:val="28"/>
+        </w:rPr>
+        <w:t>Figure: Test code with results and input</w:t>
+      </w:r>
+    </w:p>
+    <w:p>
+      <w:pPr>
+        <w:rPr>
+          <w:rFonts w:ascii="Times New Roman" w:hAnsi="Times New Roman" w:cs="Times New Roman"/>
+          <w:sz w:val="28"/>
+          <w:szCs w:val="28"/>
+        </w:rPr>
+      </w:pPr>
+      <w:r>
+        <w:rPr>
+          <w:rFonts w:ascii="Times New Roman" w:hAnsi="Times New Roman" w:cs="Times New Roman"/>
+          <w:sz w:val="28"/>
+          <w:szCs w:val="28"/>
+        </w:rPr>
+        <w:pict>
+          <v:shape id="_x0000_i1035" type="#_x0000_t75" style="width:453pt;height:306pt">
+            <v:imagedata r:id="rId19" o:title="photo1680466615"/>
+          </v:shape>
+        </w:pict>
+      </w:r>
+    </w:p>
+    <w:p>
+      <w:pPr>
+        <w:rPr>
+          <w:rFonts w:ascii="Times New Roman" w:hAnsi="Times New Roman" w:cs="Times New Roman"/>
+          <w:sz w:val="28"/>
+          <w:szCs w:val="28"/>
+        </w:rPr>
+      </w:pPr>
+    </w:p>
+    <w:p>
+      <w:pPr>
+        <w:rPr>
+          <w:rFonts w:ascii="Times New Roman" w:hAnsi="Times New Roman" w:cs="Times New Roman"/>
+          <w:sz w:val="28"/>
+          <w:szCs w:val="28"/>
+        </w:rPr>
+      </w:pPr>
+      <w:r>
+        <w:rPr>
+          <w:rFonts w:ascii="Times New Roman" w:hAnsi="Times New Roman" w:cs="Times New Roman"/>
+          <w:sz w:val="28"/>
+          <w:szCs w:val="28"/>
+        </w:rPr>
+        <w:lastRenderedPageBreak/>
+        <w:t>Figure:Diagram(Test case)</w:t>
+      </w:r>
+    </w:p>
+    <w:p>
+      <w:pPr>
+        <w:rPr>
+          <w:rFonts w:ascii="Times New Roman" w:hAnsi="Times New Roman" w:cs="Times New Roman"/>
+          <w:sz w:val="28"/>
+          <w:szCs w:val="28"/>
+        </w:rPr>
+      </w:pPr>
+      <w:r>
+        <w:rPr>
+          <w:rFonts w:ascii="Times New Roman" w:hAnsi="Times New Roman" w:cs="Times New Roman"/>
+          <w:sz w:val="28"/>
+          <w:szCs w:val="28"/>
+        </w:rPr>
+        <w:pict>
+          <v:shape id="_x0000_i1045" type="#_x0000_t75" style="width:343.5pt;height:421.5pt">
+            <v:imagedata r:id="rId20" o:title="Screenshot_1"/>
+          </v:shape>
+        </w:pict>
+      </w:r>
+    </w:p>
+    <w:p>
+      <w:pPr>
+        <w:rPr>
+          <w:rFonts w:ascii="Times New Roman" w:hAnsi="Times New Roman" w:cs="Times New Roman"/>
+          <w:sz w:val="28"/>
+          <w:szCs w:val="28"/>
+        </w:rPr>
+      </w:pPr>
+    </w:p>
+    <w:p>
+      <w:pPr>
+        <w:rPr>
+          <w:rFonts w:ascii="Times New Roman" w:hAnsi="Times New Roman" w:cs="Times New Roman"/>
+          <w:sz w:val="28"/>
+          <w:szCs w:val="28"/>
+        </w:rPr>
+      </w:pPr>
+    </w:p>
+    <w:p>
+      <w:pPr>
+        <w:rPr>
+          <w:rFonts w:ascii="Times New Roman" w:hAnsi="Times New Roman" w:cs="Times New Roman"/>
+          <w:sz w:val="28"/>
+          <w:szCs w:val="28"/>
+        </w:rPr>
+      </w:pPr>
+    </w:p>
+    <w:p>
+      <w:pPr>
+        <w:rPr>
+          <w:rFonts w:ascii="Times New Roman" w:hAnsi="Times New Roman" w:cs="Times New Roman"/>
+          <w:sz w:val="28"/>
+          <w:szCs w:val="28"/>
+        </w:rPr>
+      </w:pPr>
+    </w:p>
+    <w:p>
+      <w:pPr>
+        <w:rPr>
+          <w:rFonts w:ascii="Times New Roman" w:hAnsi="Times New Roman" w:cs="Times New Roman"/>
+          <w:sz w:val="28"/>
+          <w:szCs w:val="28"/>
+        </w:rPr>
+      </w:pPr>
+    </w:p>
+    <w:p>
+      <w:pPr>
+        <w:rPr>
+          <w:rFonts w:ascii="Times New Roman" w:hAnsi="Times New Roman" w:cs="Times New Roman"/>
+          <w:sz w:val="28"/>
+          <w:szCs w:val="28"/>
+        </w:rPr>
+      </w:pPr>
+    </w:p>
+    <w:p>
+      <w:pPr>
+        <w:rPr>
+          <w:rFonts w:ascii="Times New Roman" w:hAnsi="Times New Roman" w:cs="Times New Roman"/>
+          <w:sz w:val="28"/>
+          <w:szCs w:val="28"/>
+        </w:rPr>
+      </w:pPr>
+    </w:p>
+    <w:p>
+      <w:pPr>
+        <w:rPr>
+          <w:rFonts w:ascii="Times New Roman" w:hAnsi="Times New Roman" w:cs="Times New Roman"/>
+          <w:sz w:val="28"/>
+          <w:szCs w:val="28"/>
+        </w:rPr>
+      </w:pPr>
+    </w:p>
+    <w:p>
+      <w:pPr>
+        <w:rPr>
+          <w:rFonts w:ascii="Times New Roman" w:hAnsi="Times New Roman" w:cs="Times New Roman"/>
+          <w:sz w:val="28"/>
+          <w:szCs w:val="28"/>
+        </w:rPr>
+      </w:pPr>
+    </w:p>
+    <w:p>
+      <w:pPr>
+        <w:rPr>
+          <w:rFonts w:ascii="Times New Roman" w:hAnsi="Times New Roman" w:cs="Times New Roman"/>
+          <w:sz w:val="28"/>
+          <w:szCs w:val="28"/>
+        </w:rPr>
+      </w:pPr>
+    </w:p>
+    <w:p>
+      <w:pPr>
+        <w:rPr>
+          <w:rFonts w:ascii="Times New Roman" w:hAnsi="Times New Roman" w:cs="Times New Roman"/>
+          <w:sz w:val="28"/>
+          <w:szCs w:val="28"/>
+        </w:rPr>
+      </w:pPr>
+      <w:r>
+        <w:rPr>
+          <w:rFonts w:ascii="Times New Roman" w:hAnsi="Times New Roman" w:cs="Times New Roman"/>
+          <w:sz w:val="28"/>
+          <w:szCs w:val="28"/>
+        </w:rPr>
+        <w:t>Figure:Diagram(Test Case)</w:t>
+      </w:r>
+    </w:p>
+    <w:p>
+      <w:pPr>
+        <w:rPr>
+          <w:rFonts w:ascii="Times New Roman" w:hAnsi="Times New Roman" w:cs="Times New Roman"/>
+          <w:sz w:val="28"/>
+          <w:szCs w:val="28"/>
+        </w:rPr>
+      </w:pPr>
+      <w:r>
+        <w:rPr>
+          <w:rFonts w:ascii="Times New Roman" w:hAnsi="Times New Roman" w:cs="Times New Roman"/>
+          <w:sz w:val="28"/>
+          <w:szCs w:val="28"/>
+        </w:rPr>
+        <w:pict>
+          <v:shape id="_x0000_i1046" type="#_x0000_t75" style="width:314.25pt;height:409.5pt">
+            <v:imagedata r:id="rId21" o:title="Screenshot_2"/>
+          </v:shape>
+        </w:pict>
+      </w:r>
+    </w:p>
+    <w:p>
+      <w:pPr>
+        <w:rPr>
+          <w:rFonts w:ascii="Times New Roman" w:hAnsi="Times New Roman" w:cs="Times New Roman"/>
+          <w:sz w:val="28"/>
+          <w:szCs w:val="28"/>
+        </w:rPr>
+      </w:pPr>
+    </w:p>
+    <w:p>
+      <w:pPr>
+        <w:rPr>
+          <w:rFonts w:ascii="Times New Roman" w:hAnsi="Times New Roman" w:cs="Times New Roman"/>
+          <w:sz w:val="28"/>
+          <w:szCs w:val="28"/>
+        </w:rPr>
+      </w:pPr>
+    </w:p>
+    <w:p>
+      <w:pPr>
+        <w:rPr>
+          <w:rFonts w:ascii="Times New Roman" w:hAnsi="Times New Roman" w:cs="Times New Roman"/>
+          <w:sz w:val="28"/>
+          <w:szCs w:val="28"/>
+        </w:rPr>
+      </w:pPr>
+    </w:p>
+    <w:p>
+      <w:pPr>
+        <w:rPr>
+          <w:rFonts w:ascii="Times New Roman" w:hAnsi="Times New Roman" w:cs="Times New Roman"/>
+          <w:sz w:val="28"/>
+          <w:szCs w:val="28"/>
+        </w:rPr>
+      </w:pPr>
+    </w:p>
+    <w:p>
+      <w:pPr>
+        <w:rPr>
+          <w:rFonts w:ascii="Times New Roman" w:hAnsi="Times New Roman" w:cs="Times New Roman"/>
+          <w:sz w:val="28"/>
+          <w:szCs w:val="28"/>
+        </w:rPr>
+      </w:pPr>
+    </w:p>
+    <w:p>
+      <w:pPr>
+        <w:rPr>
+          <w:rFonts w:ascii="Times New Roman" w:hAnsi="Times New Roman" w:cs="Times New Roman"/>
+          <w:sz w:val="28"/>
+          <w:szCs w:val="28"/>
+        </w:rPr>
+      </w:pPr>
+    </w:p>
+    <w:p>
+      <w:pPr>
+        <w:rPr>
+          <w:rFonts w:ascii="Times New Roman" w:hAnsi="Times New Roman" w:cs="Times New Roman"/>
+          <w:sz w:val="28"/>
+          <w:szCs w:val="28"/>
+        </w:rPr>
+      </w:pPr>
+    </w:p>
+    <w:p>
+      <w:pPr>
+        <w:rPr>
+          <w:rFonts w:ascii="Times New Roman" w:hAnsi="Times New Roman" w:cs="Times New Roman"/>
+          <w:sz w:val="28"/>
+          <w:szCs w:val="28"/>
+        </w:rPr>
+      </w:pPr>
+    </w:p>
+    <w:p>
+      <w:pPr>
+        <w:rPr>
+          <w:rFonts w:ascii="Times New Roman" w:hAnsi="Times New Roman" w:cs="Times New Roman"/>
+          <w:sz w:val="28"/>
+          <w:szCs w:val="28"/>
+        </w:rPr>
+      </w:pPr>
       <w:bookmarkStart w:id="1" w:name="_GoBack"/>
       <w:bookmarkEnd w:id="1"/>
     </w:p>
+    <w:p>
+      <w:pPr>
+        <w:rPr>
+          <w:rFonts w:ascii="Times New Roman" w:hAnsi="Times New Roman" w:cs="Times New Roman"/>
+          <w:sz w:val="28"/>
+          <w:szCs w:val="28"/>
+        </w:rPr>
+      </w:pPr>
+      <w:r>
+        <w:rPr>
+          <w:rFonts w:ascii="Times New Roman" w:hAnsi="Times New Roman" w:cs="Times New Roman"/>
+          <w:sz w:val="28"/>
+          <w:szCs w:val="28"/>
+        </w:rPr>
+        <w:lastRenderedPageBreak/>
+        <w:t>Figure:Diagram(Test Case)</w:t>
+      </w:r>
+    </w:p>
+    <w:p>
+      <w:pPr>
+        <w:rPr>
+          <w:rFonts w:ascii="Times New Roman" w:hAnsi="Times New Roman" w:cs="Times New Roman"/>
+          <w:sz w:val="28"/>
+          <w:szCs w:val="28"/>
+        </w:rPr>
+      </w:pPr>
+      <w:r>
+        <w:rPr>
+          <w:rFonts w:ascii="Times New Roman" w:hAnsi="Times New Roman" w:cs="Times New Roman"/>
+          <w:sz w:val="28"/>
+          <w:szCs w:val="28"/>
+        </w:rPr>
+        <w:pict>
+          <v:shape id="_x0000_i1048" type="#_x0000_t75" style="width:302.25pt;height:261.75pt">
+            <v:imagedata r:id="rId22" o:title="Screenshot_6"/>
+          </v:shape>
+        </w:pict>
+      </w:r>
+    </w:p>
     <w:sectPr>
-      <w:headerReference w:type="default" r:id="rId18"/>
+      <w:headerReference w:type="default" r:id="rId23"/>
       <w:pgSz w:w="11906" w:h="16838" w:code="9"/>
       <w:pgMar w:top="1417" w:right="1417" w:bottom="1417" w:left="1417" w:header="708" w:footer="708" w:gutter="0"/>
       <w:cols w:space="708"/>
@@ -7607,7 +7196,7 @@
 </file>
 
 <file path=customXml/itemProps1.xml><?xml version="1.0" encoding="utf-8"?>
-<ds:datastoreItem xmlns:ds="http://schemas.openxmlformats.org/officeDocument/2006/customXml" ds:itemID="{A1900E74-BBC6-403A-9B8C-A2CFA338D05D}">
+<ds:datastoreItem xmlns:ds="http://schemas.openxmlformats.org/officeDocument/2006/customXml" ds:itemID="{4DF57E67-6271-49FB-A320-931FB510538C}">
   <ds:schemaRefs>
     <ds:schemaRef ds:uri="http://schemas.openxmlformats.org/officeDocument/2006/bibliography"/>
   </ds:schemaRefs>
